--- a/lab_02/Отчет_лаб_02.docx
+++ b/lab_02/Отчет_лаб_02.docx
@@ -2741,6 +2741,7 @@
       </w:pPr>
       <w:r>
         <w:rPr>
+          <w:noProof/>
           <w:sz w:val="28"/>
           <w:szCs w:val="28"/>
         </w:rPr>
@@ -2793,6 +2794,7 @@
       </w:pPr>
       <w:r>
         <w:rPr>
+          <w:noProof/>
           <w:sz w:val="28"/>
           <w:szCs w:val="28"/>
           <w:lang w:val="en-US"/>
@@ -2851,62 +2853,28 @@
           <w:sz w:val="28"/>
           <w:szCs w:val="28"/>
         </w:rPr>
-        <w:t xml:space="preserve">определить амплитуду помех, вызванных гонками, на выходах дешифратора; </w:t>
+        <w:t>определить амплитуду помех, вызванных гонками, на выходах дешифратора;</w:t>
       </w:r>
     </w:p>
     <w:p>
       <w:pPr>
         <w:pStyle w:val="a5"/>
-        <w:numPr>
-          <w:ilvl w:val="0"/>
-          <w:numId w:val="21"/>
-        </w:numPr>
-        <w:rPr>
-          <w:sz w:val="28"/>
-          <w:szCs w:val="28"/>
-        </w:rPr>
-      </w:pPr>
-      <w:r>
-        <w:rPr>
-          <w:sz w:val="28"/>
-          <w:szCs w:val="28"/>
-        </w:rPr>
-        <w:t xml:space="preserve">снять временные диаграммы сигналов стробируемого дешифратора; в качестве стробирующего сигнала использовать инверсный сигнал </w:t>
-      </w:r>
-      <w:r>
-        <w:rPr>
-          <w:sz w:val="28"/>
-          <w:szCs w:val="28"/>
-        </w:rPr>
-        <w:t>генератора,</w:t>
-      </w:r>
-      <w:r>
-        <w:rPr>
-          <w:sz w:val="28"/>
-          <w:szCs w:val="28"/>
-        </w:rPr>
-        <w:t xml:space="preserve"> задержанный линией задержки логических элементов (повторителей и инверторов); </w:t>
-      </w:r>
-    </w:p>
-    <w:p>
-      <w:pPr>
-        <w:ind w:left="283"/>
-        <w:rPr>
-          <w:sz w:val="28"/>
-          <w:szCs w:val="28"/>
-        </w:rPr>
-      </w:pPr>
-      <w:r>
-        <w:rPr>
-          <w:sz w:val="28"/>
-          <w:szCs w:val="28"/>
+        <w:ind w:left="643"/>
+        <w:rPr>
+          <w:sz w:val="28"/>
+          <w:szCs w:val="28"/>
+        </w:rPr>
+      </w:pPr>
+      <w:r>
+        <w:rPr>
+          <w:noProof/>
         </w:rPr>
         <w:lastRenderedPageBreak/>
         <w:drawing>
-          <wp:inline distT="0" distB="0" distL="0" distR="0" wp14:anchorId="6AEEFD4A" wp14:editId="6D77E3E9">
-            <wp:extent cx="5525271" cy="2953162"/>
-            <wp:effectExtent l="0" t="0" r="0" b="0"/>
-            <wp:docPr id="11" name="Рисунок 11"/>
+          <wp:inline distT="0" distB="0" distL="0" distR="0" wp14:anchorId="244997BF" wp14:editId="7081F8C0">
+            <wp:extent cx="5940425" cy="5226050"/>
+            <wp:effectExtent l="0" t="0" r="3175" b="0"/>
+            <wp:docPr id="12" name="Рисунок 12"/>
             <wp:cNvGraphicFramePr>
               <a:graphicFrameLocks xmlns:a="http://schemas.openxmlformats.org/drawingml/2006/main" noChangeAspect="1"/>
             </wp:cNvGraphicFramePr>
@@ -2926,7 +2894,7 @@
                   <pic:spPr>
                     <a:xfrm>
                       <a:off x="0" y="0"/>
-                      <a:ext cx="5525271" cy="2953162"/>
+                      <a:ext cx="5940425" cy="5226050"/>
                     </a:xfrm>
                     <a:prstGeom prst="rect">
                       <a:avLst/>
@@ -2938,15 +2906,13 @@
           </wp:inline>
         </w:drawing>
       </w:r>
-    </w:p>
-    <w:p>
-      <w:pPr>
-        <w:ind w:left="283"/>
-        <w:rPr>
-          <w:sz w:val="28"/>
-          <w:szCs w:val="28"/>
-        </w:rPr>
-      </w:pPr>
+      <w:r>
+        <w:rPr>
+          <w:sz w:val="28"/>
+          <w:szCs w:val="28"/>
+        </w:rPr>
+        <w:t xml:space="preserve"> </w:t>
+      </w:r>
     </w:p>
     <w:p>
       <w:pPr>
@@ -2965,36 +2931,41 @@
           <w:sz w:val="28"/>
           <w:szCs w:val="28"/>
         </w:rPr>
-        <w:t>опередить время задержки, необходимое для исключения помех на выходах дешифратора, вызванных гонками.</w:t>
-      </w:r>
+        <w:t xml:space="preserve">снять временные диаграммы сигналов стробируемого дешифратора; в качестве стробирующего сигнала использовать инверсный сигнал </w:t>
+      </w:r>
+      <w:r>
+        <w:rPr>
+          <w:sz w:val="28"/>
+          <w:szCs w:val="28"/>
+        </w:rPr>
+        <w:t>генератора,</w:t>
+      </w:r>
+      <w:r>
+        <w:rPr>
+          <w:sz w:val="28"/>
+          <w:szCs w:val="28"/>
+        </w:rPr>
+        <w:t xml:space="preserve"> задержанный линией задержки логических элементов (повторителей и инверторов); </w:t>
+      </w:r>
+    </w:p>
+    <w:p>
+      <w:pPr>
+        <w:ind w:left="283"/>
+        <w:rPr>
+          <w:sz w:val="28"/>
+          <w:szCs w:val="28"/>
+        </w:rPr>
+      </w:pPr>
       <w:r>
         <w:rPr>
           <w:noProof/>
-          <w:sz w:val="28"/>
-          <w:szCs w:val="28"/>
-        </w:rPr>
-        <w:t xml:space="preserve"> </w:t>
-      </w:r>
-    </w:p>
-    <w:p>
-      <w:pPr>
-        <w:pStyle w:val="a5"/>
-        <w:ind w:left="643"/>
-        <w:rPr>
-          <w:sz w:val="28"/>
-          <w:szCs w:val="28"/>
-        </w:rPr>
-      </w:pPr>
-      <w:r>
-        <w:rPr>
-          <w:sz w:val="28"/>
-          <w:szCs w:val="28"/>
-        </w:rPr>
+        </w:rPr>
+        <w:lastRenderedPageBreak/>
         <w:drawing>
-          <wp:inline distT="0" distB="0" distL="0" distR="0" wp14:anchorId="64C49495" wp14:editId="6484FFC1">
-            <wp:extent cx="5687219" cy="5306165"/>
-            <wp:effectExtent l="0" t="0" r="8890" b="8890"/>
-            <wp:docPr id="13" name="Рисунок 13"/>
+          <wp:inline distT="0" distB="0" distL="0" distR="0" wp14:anchorId="69C0FD75" wp14:editId="197506FF">
+            <wp:extent cx="5940425" cy="3299460"/>
+            <wp:effectExtent l="0" t="0" r="3175" b="0"/>
+            <wp:docPr id="15" name="Рисунок 15"/>
             <wp:cNvGraphicFramePr>
               <a:graphicFrameLocks xmlns:a="http://schemas.openxmlformats.org/drawingml/2006/main" noChangeAspect="1"/>
             </wp:cNvGraphicFramePr>
@@ -3014,7 +2985,7 @@
                   <pic:spPr>
                     <a:xfrm>
                       <a:off x="0" y="0"/>
-                      <a:ext cx="5687219" cy="5306165"/>
+                      <a:ext cx="5940425" cy="3299460"/>
                     </a:xfrm>
                     <a:prstGeom prst="rect">
                       <a:avLst/>
@@ -3029,53 +3000,7 @@
     </w:p>
     <w:p>
       <w:pPr>
-        <w:pStyle w:val="a5"/>
-        <w:ind w:left="643"/>
-        <w:rPr>
-          <w:sz w:val="28"/>
-          <w:szCs w:val="28"/>
-        </w:rPr>
-      </w:pPr>
-      <w:r>
-        <w:rPr>
-          <w:sz w:val="28"/>
-          <w:szCs w:val="28"/>
-        </w:rPr>
-        <w:t>Задержка</w:t>
-      </w:r>
-      <w:r>
-        <w:rPr>
-          <w:sz w:val="28"/>
-          <w:szCs w:val="28"/>
-          <w:lang w:val="en-US"/>
-        </w:rPr>
-        <w:t xml:space="preserve">: </w:t>
-      </w:r>
-      <w:r>
-        <w:rPr>
-          <w:sz w:val="28"/>
-          <w:szCs w:val="28"/>
-        </w:rPr>
-        <w:t>8-9</w:t>
-      </w:r>
-      <w:r>
-        <w:rPr>
-          <w:sz w:val="28"/>
-          <w:szCs w:val="28"/>
-          <w:lang w:val="en-US"/>
-        </w:rPr>
-        <w:t xml:space="preserve"> </w:t>
-      </w:r>
-      <w:r>
-        <w:rPr>
-          <w:sz w:val="28"/>
-          <w:szCs w:val="28"/>
-        </w:rPr>
-        <w:t>нс</w:t>
-      </w:r>
-    </w:p>
-    <w:p>
-      <w:pPr>
+        <w:ind w:left="283"/>
         <w:rPr>
           <w:sz w:val="28"/>
           <w:szCs w:val="28"/>
@@ -3087,67 +3012,47 @@
         <w:pStyle w:val="a5"/>
         <w:numPr>
           <w:ilvl w:val="0"/>
-          <w:numId w:val="20"/>
+          <w:numId w:val="21"/>
         </w:numPr>
-        <w:jc w:val="center"/>
-        <w:rPr>
-          <w:b/>
-          <w:bCs/>
-          <w:sz w:val="32"/>
-          <w:szCs w:val="32"/>
-        </w:rPr>
-      </w:pPr>
-      <w:r>
-        <w:rPr>
-          <w:b/>
-          <w:bCs/>
-          <w:sz w:val="32"/>
-          <w:szCs w:val="32"/>
-        </w:rPr>
-        <w:t xml:space="preserve">Исследование дешифраторов ИС К155ИД4 (74LS155), рис. </w:t>
-      </w:r>
-    </w:p>
-    <w:p>
-      <w:pPr>
-        <w:rPr>
-          <w:i/>
-          <w:iCs/>
-          <w:sz w:val="32"/>
-          <w:szCs w:val="32"/>
-        </w:rPr>
-      </w:pPr>
-      <w:r>
-        <w:rPr>
-          <w:i/>
-          <w:iCs/>
-          <w:sz w:val="32"/>
-          <w:szCs w:val="32"/>
-        </w:rPr>
-        <w:t>Задание:</w:t>
-      </w:r>
-    </w:p>
-    <w:p>
-      <w:pPr>
-        <w:rPr>
-          <w:b/>
-          <w:bCs/>
-          <w:sz w:val="32"/>
-          <w:szCs w:val="32"/>
-        </w:rPr>
-      </w:pPr>
-      <w:r>
-        <w:rPr>
-          <w:b/>
-          <w:bCs/>
+        <w:rPr>
+          <w:sz w:val="28"/>
+          <w:szCs w:val="28"/>
+        </w:rPr>
+      </w:pPr>
+      <w:r>
+        <w:rPr>
+          <w:sz w:val="28"/>
+          <w:szCs w:val="28"/>
+        </w:rPr>
+        <w:t>опередить время задержки, необходимое для исключения помех на выходах дешифратора, вызванных гонками.</w:t>
+      </w:r>
+      <w:r>
+        <w:rPr>
           <w:noProof/>
-          <w:sz w:val="32"/>
-          <w:szCs w:val="32"/>
+          <w:sz w:val="28"/>
+          <w:szCs w:val="28"/>
+        </w:rPr>
+        <w:t xml:space="preserve"> </w:t>
+      </w:r>
+    </w:p>
+    <w:p>
+      <w:pPr>
+        <w:pStyle w:val="a5"/>
+        <w:ind w:left="643"/>
+        <w:rPr>
+          <w:sz w:val="28"/>
+          <w:szCs w:val="28"/>
+        </w:rPr>
+      </w:pPr>
+      <w:r>
+        <w:rPr>
+          <w:noProof/>
         </w:rPr>
         <w:drawing>
-          <wp:inline distT="0" distB="0" distL="0" distR="0" wp14:anchorId="222FA07C" wp14:editId="182C7902">
-            <wp:extent cx="2210108" cy="2857899"/>
-            <wp:effectExtent l="0" t="0" r="0" b="0"/>
-            <wp:docPr id="1" name="Рисунок 1"/>
+          <wp:inline distT="0" distB="0" distL="0" distR="0" wp14:anchorId="4127EC30" wp14:editId="191583B2">
+            <wp:extent cx="5940425" cy="4209415"/>
+            <wp:effectExtent l="0" t="0" r="3175" b="635"/>
+            <wp:docPr id="16" name="Рисунок 16"/>
             <wp:cNvGraphicFramePr>
               <a:graphicFrameLocks xmlns:a="http://schemas.openxmlformats.org/drawingml/2006/main" noChangeAspect="1"/>
             </wp:cNvGraphicFramePr>
@@ -3167,7 +3072,7 @@
                   <pic:spPr>
                     <a:xfrm>
                       <a:off x="0" y="0"/>
-                      <a:ext cx="2210108" cy="2857899"/>
+                      <a:ext cx="5940425" cy="4209415"/>
                     </a:xfrm>
                     <a:prstGeom prst="rect">
                       <a:avLst/>
@@ -3183,87 +3088,136 @@
     <w:p>
       <w:pPr>
         <w:pStyle w:val="a5"/>
+        <w:ind w:left="643"/>
+        <w:rPr>
+          <w:sz w:val="28"/>
+          <w:szCs w:val="28"/>
+        </w:rPr>
+      </w:pPr>
+      <w:r>
+        <w:rPr>
+          <w:sz w:val="28"/>
+          <w:szCs w:val="28"/>
+        </w:rPr>
+        <w:t>Задержка</w:t>
+      </w:r>
+      <w:r>
+        <w:rPr>
+          <w:sz w:val="28"/>
+          <w:szCs w:val="28"/>
+          <w:lang w:val="en-US"/>
+        </w:rPr>
+        <w:t xml:space="preserve">: </w:t>
+      </w:r>
+      <w:r>
+        <w:rPr>
+          <w:sz w:val="28"/>
+          <w:szCs w:val="28"/>
+          <w:lang w:val="en-US"/>
+        </w:rPr>
+        <w:t>5</w:t>
+      </w:r>
+      <w:r>
+        <w:rPr>
+          <w:sz w:val="28"/>
+          <w:szCs w:val="28"/>
+          <w:lang w:val="en-US"/>
+        </w:rPr>
+        <w:t>6</w:t>
+      </w:r>
+      <w:r>
+        <w:rPr>
+          <w:sz w:val="28"/>
+          <w:szCs w:val="28"/>
+          <w:lang w:val="en-US"/>
+        </w:rPr>
+        <w:t xml:space="preserve"> </w:t>
+      </w:r>
+      <w:proofErr w:type="spellStart"/>
+      <w:r>
+        <w:rPr>
+          <w:sz w:val="28"/>
+          <w:szCs w:val="28"/>
+        </w:rPr>
+        <w:t>нс</w:t>
+      </w:r>
+      <w:proofErr w:type="spellEnd"/>
+    </w:p>
+    <w:p>
+      <w:pPr>
+        <w:rPr>
+          <w:sz w:val="28"/>
+          <w:szCs w:val="28"/>
+        </w:rPr>
+      </w:pPr>
+    </w:p>
+    <w:p>
+      <w:pPr>
+        <w:pStyle w:val="a5"/>
         <w:numPr>
           <w:ilvl w:val="0"/>
-          <w:numId w:val="22"/>
+          <w:numId w:val="20"/>
         </w:numPr>
-        <w:rPr>
-          <w:sz w:val="28"/>
-          <w:szCs w:val="28"/>
-        </w:rPr>
-      </w:pPr>
-      <w:r>
-        <w:rPr>
-          <w:sz w:val="28"/>
-          <w:szCs w:val="28"/>
-        </w:rPr>
-        <w:t>снять временные диаграммы сигналов двухвходового дешифратора, подавая на его адресные входы 1 и 2 сигналы Q</w:t>
-      </w:r>
-      <w:r>
-        <w:rPr>
-          <w:sz w:val="28"/>
-          <w:szCs w:val="28"/>
-          <w:vertAlign w:val="subscript"/>
-        </w:rPr>
-        <w:t>0</w:t>
-      </w:r>
-      <w:r>
-        <w:rPr>
-          <w:sz w:val="28"/>
-          <w:szCs w:val="28"/>
-        </w:rPr>
-        <w:t xml:space="preserve"> и Q</w:t>
-      </w:r>
-      <w:r>
-        <w:rPr>
-          <w:sz w:val="28"/>
-          <w:szCs w:val="28"/>
-          <w:vertAlign w:val="subscript"/>
-        </w:rPr>
-        <w:t>1</w:t>
-      </w:r>
-      <w:r>
-        <w:rPr>
-          <w:sz w:val="28"/>
-          <w:szCs w:val="28"/>
-        </w:rPr>
-        <w:t xml:space="preserve"> выходов счетчика, а на стробирующие входы 3 и 4 – импульсы </w:t>
-      </w:r>
-      <w:r>
-        <w:rPr>
-          <w:sz w:val="28"/>
-          <w:szCs w:val="28"/>
-        </w:rPr>
-        <w:t>генератора,</w:t>
-      </w:r>
-      <w:r>
-        <w:rPr>
-          <w:sz w:val="28"/>
-          <w:szCs w:val="28"/>
-        </w:rPr>
-        <w:t xml:space="preserve"> задержанные линией задержки; </w:t>
-      </w:r>
-    </w:p>
-    <w:p>
-      <w:pPr>
-        <w:ind w:left="708"/>
-        <w:rPr>
-          <w:sz w:val="28"/>
-          <w:szCs w:val="28"/>
-          <w:lang w:val="en-US"/>
-        </w:rPr>
-      </w:pPr>
-      <w:r>
-        <w:rPr>
-          <w:sz w:val="28"/>
-          <w:szCs w:val="28"/>
-          <w:lang w:val="en-US"/>
-        </w:rPr>
+        <w:jc w:val="center"/>
+        <w:rPr>
+          <w:b/>
+          <w:bCs/>
+          <w:sz w:val="32"/>
+          <w:szCs w:val="32"/>
+        </w:rPr>
+      </w:pPr>
+      <w:r>
+        <w:rPr>
+          <w:b/>
+          <w:bCs/>
+          <w:sz w:val="32"/>
+          <w:szCs w:val="32"/>
+        </w:rPr>
+        <w:t xml:space="preserve">Исследование дешифраторов ИС К155ИД4 (74LS155), рис. </w:t>
+      </w:r>
+    </w:p>
+    <w:p>
+      <w:pPr>
+        <w:rPr>
+          <w:i/>
+          <w:iCs/>
+          <w:sz w:val="32"/>
+          <w:szCs w:val="32"/>
+        </w:rPr>
+      </w:pPr>
+      <w:r>
+        <w:rPr>
+          <w:i/>
+          <w:iCs/>
+          <w:sz w:val="32"/>
+          <w:szCs w:val="32"/>
+        </w:rPr>
+        <w:t>Задание:</w:t>
+      </w:r>
+    </w:p>
+    <w:p>
+      <w:pPr>
+        <w:rPr>
+          <w:b/>
+          <w:bCs/>
+          <w:sz w:val="32"/>
+          <w:szCs w:val="32"/>
+        </w:rPr>
+      </w:pPr>
+      <w:r>
+        <w:rPr>
+          <w:b/>
+          <w:bCs/>
+          <w:noProof/>
+          <w:sz w:val="32"/>
+          <w:szCs w:val="32"/>
+        </w:rPr>
+        <w:lastRenderedPageBreak/>
         <w:drawing>
-          <wp:inline distT="0" distB="0" distL="0" distR="0" wp14:anchorId="5D78F84C" wp14:editId="4112855B">
-            <wp:extent cx="5940425" cy="1617345"/>
-            <wp:effectExtent l="0" t="0" r="3175" b="1905"/>
-            <wp:docPr id="33" name="Рисунок 33"/>
+          <wp:inline distT="0" distB="0" distL="0" distR="0" wp14:anchorId="222FA07C" wp14:editId="182C7902">
+            <wp:extent cx="2210108" cy="2857899"/>
+            <wp:effectExtent l="0" t="0" r="0" b="0"/>
+            <wp:docPr id="1" name="Рисунок 1"/>
             <wp:cNvGraphicFramePr>
               <a:graphicFrameLocks xmlns:a="http://schemas.openxmlformats.org/drawingml/2006/main" noChangeAspect="1"/>
             </wp:cNvGraphicFramePr>
@@ -3283,7 +3237,7 @@
                   <pic:spPr>
                     <a:xfrm>
                       <a:off x="0" y="0"/>
-                      <a:ext cx="5940425" cy="1617345"/>
+                      <a:ext cx="2210108" cy="2857899"/>
                     </a:xfrm>
                     <a:prstGeom prst="rect">
                       <a:avLst/>
@@ -3298,16 +3252,6 @@
     </w:p>
     <w:p>
       <w:pPr>
-        <w:ind w:left="360"/>
-        <w:rPr>
-          <w:sz w:val="28"/>
-          <w:szCs w:val="28"/>
-          <w:lang w:val="en-US"/>
-        </w:rPr>
-      </w:pPr>
-    </w:p>
-    <w:p>
-      <w:pPr>
         <w:pStyle w:val="a5"/>
         <w:numPr>
           <w:ilvl w:val="0"/>
@@ -3323,28 +3267,74 @@
           <w:sz w:val="28"/>
           <w:szCs w:val="28"/>
         </w:rPr>
-        <w:t xml:space="preserve">определить время задержки стробирующего сигнала, необходимое для исключения помех на выходах дешифратора; </w:t>
-      </w:r>
-    </w:p>
-    <w:p>
-      <w:pPr>
-        <w:pStyle w:val="a5"/>
-        <w:rPr>
-          <w:sz w:val="28"/>
-          <w:szCs w:val="28"/>
-        </w:rPr>
-      </w:pPr>
-      <w:r>
-        <w:rPr>
-          <w:sz w:val="28"/>
-          <w:szCs w:val="28"/>
-        </w:rPr>
-        <w:lastRenderedPageBreak/>
+        <w:t>снять временные диаграммы сигналов двухвходового дешифратора, подавая на его адресные входы 1 и 2 сигналы Q</w:t>
+      </w:r>
+      <w:r>
+        <w:rPr>
+          <w:sz w:val="28"/>
+          <w:szCs w:val="28"/>
+          <w:vertAlign w:val="subscript"/>
+        </w:rPr>
+        <w:t>0</w:t>
+      </w:r>
+      <w:r>
+        <w:rPr>
+          <w:sz w:val="28"/>
+          <w:szCs w:val="28"/>
+        </w:rPr>
+        <w:t xml:space="preserve"> и Q</w:t>
+      </w:r>
+      <w:r>
+        <w:rPr>
+          <w:sz w:val="28"/>
+          <w:szCs w:val="28"/>
+          <w:vertAlign w:val="subscript"/>
+        </w:rPr>
+        <w:t>1</w:t>
+      </w:r>
+      <w:r>
+        <w:rPr>
+          <w:sz w:val="28"/>
+          <w:szCs w:val="28"/>
+        </w:rPr>
+        <w:t xml:space="preserve"> выходов счетчика, а на стробирующие входы 3 и 4 – импульсы </w:t>
+      </w:r>
+      <w:r>
+        <w:rPr>
+          <w:sz w:val="28"/>
+          <w:szCs w:val="28"/>
+        </w:rPr>
+        <w:t>генератора,</w:t>
+      </w:r>
+      <w:r>
+        <w:rPr>
+          <w:sz w:val="28"/>
+          <w:szCs w:val="28"/>
+        </w:rPr>
+        <w:t xml:space="preserve"> задержанные линией задержки; </w:t>
+      </w:r>
+    </w:p>
+    <w:p>
+      <w:pPr>
+        <w:ind w:left="708"/>
+        <w:rPr>
+          <w:sz w:val="28"/>
+          <w:szCs w:val="28"/>
+          <w:lang w:val="en-US"/>
+        </w:rPr>
+      </w:pPr>
+      <w:r>
+        <w:rPr>
+          <w:noProof/>
+          <w:sz w:val="28"/>
+          <w:szCs w:val="28"/>
+          <w:lang w:val="en-US"/>
+        </w:rPr>
         <w:drawing>
-          <wp:inline distT="0" distB="0" distL="0" distR="0" wp14:anchorId="3B6E8563" wp14:editId="5437D271">
-            <wp:extent cx="5940425" cy="4786630"/>
-            <wp:effectExtent l="0" t="0" r="3175" b="0"/>
-            <wp:docPr id="14" name="Рисунок 14"/>
+          <wp:inline distT="0" distB="0" distL="0" distR="0" wp14:anchorId="5D78F84C" wp14:editId="4112855B">
+            <wp:extent cx="5940425" cy="1617345"/>
+            <wp:effectExtent l="0" t="0" r="3175" b="1905"/>
+            <wp:docPr id="33" name="Рисунок 33"/>
             <wp:cNvGraphicFramePr>
               <a:graphicFrameLocks xmlns:a="http://schemas.openxmlformats.org/drawingml/2006/main" noChangeAspect="1"/>
             </wp:cNvGraphicFramePr>
@@ -3364,7 +3354,7 @@
                   <pic:spPr>
                     <a:xfrm>
                       <a:off x="0" y="0"/>
-                      <a:ext cx="5940425" cy="4786630"/>
+                      <a:ext cx="5940425" cy="1617345"/>
                     </a:xfrm>
                     <a:prstGeom prst="rect">
                       <a:avLst/>
@@ -3379,35 +3369,11 @@
     </w:p>
     <w:p>
       <w:pPr>
-        <w:pStyle w:val="a5"/>
+        <w:ind w:left="360"/>
         <w:rPr>
           <w:sz w:val="28"/>
           <w:szCs w:val="28"/>
           <w:lang w:val="en-US"/>
-        </w:rPr>
-      </w:pPr>
-      <w:r>
-        <w:rPr>
-          <w:sz w:val="28"/>
-          <w:szCs w:val="28"/>
-        </w:rPr>
-        <w:t>Время задержки</w:t>
-      </w:r>
-      <w:r>
-        <w:rPr>
-          <w:sz w:val="28"/>
-          <w:szCs w:val="28"/>
-          <w:lang w:val="en-US"/>
-        </w:rPr>
-        <w:t>: 54</w:t>
-      </w:r>
-    </w:p>
-    <w:p>
-      <w:pPr>
-        <w:ind w:left="360"/>
-        <w:rPr>
-          <w:sz w:val="28"/>
-          <w:szCs w:val="28"/>
         </w:rPr>
       </w:pPr>
     </w:p>
@@ -3419,244 +3385,38 @@
           <w:numId w:val="22"/>
         </w:numPr>
         <w:rPr>
-          <w:b/>
-          <w:bCs/>
-          <w:i/>
-          <w:iCs/>
-          <w:sz w:val="28"/>
-          <w:szCs w:val="28"/>
-        </w:rPr>
-      </w:pPr>
-      <w:r>
-        <w:rPr>
-          <w:sz w:val="28"/>
-          <w:szCs w:val="28"/>
-        </w:rPr>
-        <w:t xml:space="preserve">собрать схему </w:t>
-      </w:r>
-      <w:r>
-        <w:rPr>
-          <w:sz w:val="28"/>
-          <w:szCs w:val="28"/>
-        </w:rPr>
-        <w:t>трёх</w:t>
-      </w:r>
-      <w:r>
-        <w:rPr>
-          <w:sz w:val="28"/>
-          <w:szCs w:val="28"/>
-        </w:rPr>
-        <w:t>-в</w:t>
-      </w:r>
-      <w:r>
-        <w:rPr>
-          <w:sz w:val="28"/>
-          <w:szCs w:val="28"/>
-        </w:rPr>
-        <w:t>ходового</w:t>
-      </w:r>
-      <w:r>
-        <w:rPr>
-          <w:sz w:val="28"/>
-          <w:szCs w:val="28"/>
-        </w:rPr>
-        <w:t xml:space="preserve"> дешифратора на основе дешифратора </w:t>
-      </w:r>
-      <w:r>
-        <w:rPr>
-          <w:i/>
-          <w:iCs/>
-          <w:sz w:val="28"/>
-          <w:szCs w:val="28"/>
-        </w:rPr>
-        <w:t>К155ИД4</w:t>
-      </w:r>
-      <w:r>
-        <w:rPr>
-          <w:sz w:val="28"/>
-          <w:szCs w:val="28"/>
-        </w:rPr>
-        <w:t xml:space="preserve"> </w:t>
-      </w:r>
-      <w:r>
-        <w:rPr>
-          <w:sz w:val="28"/>
-          <w:szCs w:val="28"/>
-        </w:rPr>
-        <w:t>(</w:t>
-      </w:r>
-      <w:r>
-        <w:rPr>
-          <w:b/>
-          <w:bCs/>
-          <w:sz w:val="32"/>
-          <w:szCs w:val="32"/>
-        </w:rPr>
-        <w:t>74LS</w:t>
-      </w:r>
-      <w:proofErr w:type="gramStart"/>
-      <w:r>
-        <w:rPr>
-          <w:b/>
-          <w:bCs/>
-          <w:sz w:val="32"/>
-          <w:szCs w:val="32"/>
-        </w:rPr>
-        <w:t>155</w:t>
-      </w:r>
-      <w:r>
-        <w:rPr>
-          <w:sz w:val="28"/>
-          <w:szCs w:val="28"/>
-        </w:rPr>
-        <w:t>)</w:t>
-      </w:r>
-      <w:r>
-        <w:rPr>
-          <w:sz w:val="28"/>
-          <w:szCs w:val="28"/>
-        </w:rPr>
-        <w:t>(</w:t>
-      </w:r>
-      <w:proofErr w:type="gramEnd"/>
-      <w:r>
-        <w:rPr>
-          <w:sz w:val="28"/>
-          <w:szCs w:val="28"/>
-        </w:rPr>
-        <w:t>см. рис. 8), задавая входные сигналы A</w:t>
-      </w:r>
-      <w:r>
-        <w:rPr>
-          <w:sz w:val="28"/>
-          <w:szCs w:val="28"/>
-          <w:vertAlign w:val="subscript"/>
-        </w:rPr>
-        <w:t>1</w:t>
-      </w:r>
-      <w:r>
-        <w:rPr>
-          <w:sz w:val="28"/>
-          <w:szCs w:val="28"/>
-        </w:rPr>
-        <w:t xml:space="preserve"> A</w:t>
-      </w:r>
-      <w:r>
-        <w:rPr>
-          <w:sz w:val="28"/>
-          <w:szCs w:val="28"/>
-          <w:vertAlign w:val="subscript"/>
-        </w:rPr>
-        <w:t>2</w:t>
-      </w:r>
-      <w:r>
-        <w:rPr>
-          <w:sz w:val="28"/>
-          <w:szCs w:val="28"/>
-        </w:rPr>
-        <w:t xml:space="preserve"> A</w:t>
-      </w:r>
-      <w:r>
-        <w:rPr>
-          <w:sz w:val="28"/>
-          <w:szCs w:val="28"/>
-          <w:vertAlign w:val="subscript"/>
-        </w:rPr>
-        <w:t>3</w:t>
-      </w:r>
-      <w:r>
-        <w:rPr>
-          <w:sz w:val="28"/>
-          <w:szCs w:val="28"/>
-        </w:rPr>
-        <w:t>,</w:t>
-      </w:r>
-      <w:r>
-        <w:rPr>
-          <w:sz w:val="28"/>
-          <w:szCs w:val="28"/>
-        </w:rPr>
-        <w:t xml:space="preserve"> с выходов Q</w:t>
-      </w:r>
-      <w:r>
-        <w:rPr>
-          <w:sz w:val="28"/>
-          <w:szCs w:val="28"/>
-          <w:vertAlign w:val="subscript"/>
-        </w:rPr>
-        <w:t>0</w:t>
-      </w:r>
-      <w:r>
-        <w:rPr>
-          <w:sz w:val="28"/>
-          <w:szCs w:val="28"/>
-        </w:rPr>
-        <w:t xml:space="preserve"> Q</w:t>
-      </w:r>
-      <w:r>
-        <w:rPr>
-          <w:sz w:val="28"/>
-          <w:szCs w:val="28"/>
-          <w:vertAlign w:val="subscript"/>
-        </w:rPr>
-        <w:t>1</w:t>
-      </w:r>
-      <w:r>
-        <w:rPr>
-          <w:sz w:val="28"/>
-          <w:szCs w:val="28"/>
-        </w:rPr>
-        <w:t xml:space="preserve"> Q</w:t>
-      </w:r>
-      <w:r>
-        <w:rPr>
-          <w:sz w:val="28"/>
-          <w:szCs w:val="28"/>
-          <w:vertAlign w:val="subscript"/>
-        </w:rPr>
-        <w:t>2</w:t>
-      </w:r>
-      <w:r>
-        <w:rPr>
-          <w:sz w:val="28"/>
-          <w:szCs w:val="28"/>
-        </w:rPr>
-        <w:t>,</w:t>
-      </w:r>
-      <w:r>
-        <w:rPr>
-          <w:sz w:val="28"/>
-          <w:szCs w:val="28"/>
-        </w:rPr>
-        <w:t xml:space="preserve"> счетчика; снять временные диаграммы сигналов дешифратора и составить по ней таблицу истинности.</w:t>
+          <w:sz w:val="28"/>
+          <w:szCs w:val="28"/>
+        </w:rPr>
+      </w:pPr>
+      <w:r>
+        <w:rPr>
+          <w:sz w:val="28"/>
+          <w:szCs w:val="28"/>
+        </w:rPr>
+        <w:t xml:space="preserve">определить время задержки стробирующего сигнала, необходимое для исключения помех на выходах дешифратора; </w:t>
       </w:r>
     </w:p>
     <w:p>
       <w:pPr>
         <w:pStyle w:val="a5"/>
         <w:rPr>
-          <w:b/>
-          <w:bCs/>
-          <w:i/>
-          <w:iCs/>
-          <w:sz w:val="28"/>
-          <w:szCs w:val="28"/>
-        </w:rPr>
-      </w:pPr>
-      <w:r>
-        <w:rPr>
-          <w:b/>
-          <w:bCs/>
-          <w:i/>
-          <w:iCs/>
-          <w:sz w:val="28"/>
-          <w:szCs w:val="28"/>
-        </w:rPr>
+          <w:sz w:val="28"/>
+          <w:szCs w:val="28"/>
+        </w:rPr>
+      </w:pPr>
+      <w:r>
+        <w:rPr>
+          <w:noProof/>
+          <w:sz w:val="28"/>
+          <w:szCs w:val="28"/>
+        </w:rPr>
+        <w:lastRenderedPageBreak/>
         <w:drawing>
-          <wp:inline distT="0" distB="0" distL="0" distR="0" wp14:anchorId="4BE6CE6E" wp14:editId="7476EAF4">
-            <wp:extent cx="5940425" cy="1920875"/>
-            <wp:effectExtent l="0" t="0" r="3175" b="3175"/>
-            <wp:docPr id="35" name="Рисунок 35"/>
+          <wp:inline distT="0" distB="0" distL="0" distR="0" wp14:anchorId="3B6E8563" wp14:editId="5437D271">
+            <wp:extent cx="5940425" cy="4786630"/>
+            <wp:effectExtent l="0" t="0" r="3175" b="0"/>
+            <wp:docPr id="14" name="Рисунок 14"/>
             <wp:cNvGraphicFramePr>
               <a:graphicFrameLocks xmlns:a="http://schemas.openxmlformats.org/drawingml/2006/main" noChangeAspect="1"/>
             </wp:cNvGraphicFramePr>
@@ -3676,7 +3436,7 @@
                   <pic:spPr>
                     <a:xfrm>
                       <a:off x="0" y="0"/>
-                      <a:ext cx="5940425" cy="1920875"/>
+                      <a:ext cx="5940425" cy="4786630"/>
                     </a:xfrm>
                     <a:prstGeom prst="rect">
                       <a:avLst/>
@@ -3691,7 +3451,61 @@
     </w:p>
     <w:p>
       <w:pPr>
+        <w:pStyle w:val="a5"/>
+        <w:rPr>
+          <w:sz w:val="28"/>
+          <w:szCs w:val="28"/>
+        </w:rPr>
+      </w:pPr>
+      <w:r>
+        <w:rPr>
+          <w:sz w:val="28"/>
+          <w:szCs w:val="28"/>
+        </w:rPr>
+        <w:t>Время задержки</w:t>
+      </w:r>
+      <w:r>
+        <w:rPr>
+          <w:sz w:val="28"/>
+          <w:szCs w:val="28"/>
+          <w:lang w:val="en-US"/>
+        </w:rPr>
+        <w:t>: 54</w:t>
+      </w:r>
+      <w:r>
+        <w:rPr>
+          <w:sz w:val="28"/>
+          <w:szCs w:val="28"/>
+          <w:lang w:val="en-US"/>
+        </w:rPr>
+        <w:t xml:space="preserve"> </w:t>
+      </w:r>
+      <w:proofErr w:type="spellStart"/>
+      <w:r>
+        <w:rPr>
+          <w:sz w:val="28"/>
+          <w:szCs w:val="28"/>
+        </w:rPr>
+        <w:t>нс</w:t>
+      </w:r>
+      <w:proofErr w:type="spellEnd"/>
+    </w:p>
+    <w:p>
+      <w:pPr>
         <w:ind w:left="360"/>
+        <w:rPr>
+          <w:sz w:val="28"/>
+          <w:szCs w:val="28"/>
+        </w:rPr>
+      </w:pPr>
+    </w:p>
+    <w:p>
+      <w:pPr>
+        <w:pStyle w:val="a5"/>
+        <w:numPr>
+          <w:ilvl w:val="0"/>
+          <w:numId w:val="22"/>
+        </w:numPr>
         <w:rPr>
           <w:b/>
           <w:bCs/>
@@ -3703,6 +3517,221 @@
       </w:pPr>
       <w:r>
         <w:rPr>
+          <w:sz w:val="28"/>
+          <w:szCs w:val="28"/>
+        </w:rPr>
+        <w:t xml:space="preserve">собрать схему </w:t>
+      </w:r>
+      <w:r>
+        <w:rPr>
+          <w:sz w:val="28"/>
+          <w:szCs w:val="28"/>
+        </w:rPr>
+        <w:t>трёх</w:t>
+      </w:r>
+      <w:r>
+        <w:rPr>
+          <w:sz w:val="28"/>
+          <w:szCs w:val="28"/>
+        </w:rPr>
+        <w:t>-</w:t>
+      </w:r>
+      <w:proofErr w:type="spellStart"/>
+      <w:r>
+        <w:rPr>
+          <w:sz w:val="28"/>
+          <w:szCs w:val="28"/>
+        </w:rPr>
+        <w:t>в</w:t>
+      </w:r>
+      <w:r>
+        <w:rPr>
+          <w:sz w:val="28"/>
+          <w:szCs w:val="28"/>
+        </w:rPr>
+        <w:t>ходового</w:t>
+      </w:r>
+      <w:proofErr w:type="spellEnd"/>
+      <w:r>
+        <w:rPr>
+          <w:sz w:val="28"/>
+          <w:szCs w:val="28"/>
+        </w:rPr>
+        <w:t xml:space="preserve"> дешифратора на основе дешифратора </w:t>
+      </w:r>
+      <w:r>
+        <w:rPr>
+          <w:i/>
+          <w:iCs/>
+          <w:sz w:val="28"/>
+          <w:szCs w:val="28"/>
+        </w:rPr>
+        <w:t>К155ИД4</w:t>
+      </w:r>
+      <w:r>
+        <w:rPr>
+          <w:sz w:val="28"/>
+          <w:szCs w:val="28"/>
+        </w:rPr>
+        <w:t xml:space="preserve"> </w:t>
+      </w:r>
+      <w:r>
+        <w:rPr>
+          <w:sz w:val="28"/>
+          <w:szCs w:val="28"/>
+        </w:rPr>
+        <w:t>(</w:t>
+      </w:r>
+      <w:r>
+        <w:rPr>
+          <w:b/>
+          <w:bCs/>
+          <w:sz w:val="32"/>
+          <w:szCs w:val="32"/>
+        </w:rPr>
+        <w:t>74LS</w:t>
+      </w:r>
+      <w:proofErr w:type="gramStart"/>
+      <w:r>
+        <w:rPr>
+          <w:b/>
+          <w:bCs/>
+          <w:sz w:val="32"/>
+          <w:szCs w:val="32"/>
+        </w:rPr>
+        <w:t>155</w:t>
+      </w:r>
+      <w:r>
+        <w:rPr>
+          <w:sz w:val="28"/>
+          <w:szCs w:val="28"/>
+        </w:rPr>
+        <w:t>)</w:t>
+      </w:r>
+      <w:r>
+        <w:rPr>
+          <w:sz w:val="28"/>
+          <w:szCs w:val="28"/>
+        </w:rPr>
+        <w:t>(</w:t>
+      </w:r>
+      <w:proofErr w:type="gramEnd"/>
+      <w:r>
+        <w:rPr>
+          <w:sz w:val="28"/>
+          <w:szCs w:val="28"/>
+        </w:rPr>
+        <w:t>см. рис. 8), задавая входные сигналы A</w:t>
+      </w:r>
+      <w:r>
+        <w:rPr>
+          <w:sz w:val="28"/>
+          <w:szCs w:val="28"/>
+          <w:vertAlign w:val="subscript"/>
+        </w:rPr>
+        <w:t>1</w:t>
+      </w:r>
+      <w:r>
+        <w:rPr>
+          <w:sz w:val="28"/>
+          <w:szCs w:val="28"/>
+        </w:rPr>
+        <w:t xml:space="preserve"> A</w:t>
+      </w:r>
+      <w:r>
+        <w:rPr>
+          <w:sz w:val="28"/>
+          <w:szCs w:val="28"/>
+          <w:vertAlign w:val="subscript"/>
+        </w:rPr>
+        <w:t>2</w:t>
+      </w:r>
+      <w:r>
+        <w:rPr>
+          <w:sz w:val="28"/>
+          <w:szCs w:val="28"/>
+        </w:rPr>
+        <w:t xml:space="preserve"> A</w:t>
+      </w:r>
+      <w:r>
+        <w:rPr>
+          <w:sz w:val="28"/>
+          <w:szCs w:val="28"/>
+          <w:vertAlign w:val="subscript"/>
+        </w:rPr>
+        <w:t>3</w:t>
+      </w:r>
+      <w:r>
+        <w:rPr>
+          <w:sz w:val="28"/>
+          <w:szCs w:val="28"/>
+        </w:rPr>
+        <w:t>,</w:t>
+      </w:r>
+      <w:r>
+        <w:rPr>
+          <w:sz w:val="28"/>
+          <w:szCs w:val="28"/>
+        </w:rPr>
+        <w:t xml:space="preserve"> с выходов Q</w:t>
+      </w:r>
+      <w:r>
+        <w:rPr>
+          <w:sz w:val="28"/>
+          <w:szCs w:val="28"/>
+          <w:vertAlign w:val="subscript"/>
+        </w:rPr>
+        <w:t>0</w:t>
+      </w:r>
+      <w:r>
+        <w:rPr>
+          <w:sz w:val="28"/>
+          <w:szCs w:val="28"/>
+        </w:rPr>
+        <w:t xml:space="preserve"> Q</w:t>
+      </w:r>
+      <w:r>
+        <w:rPr>
+          <w:sz w:val="28"/>
+          <w:szCs w:val="28"/>
+          <w:vertAlign w:val="subscript"/>
+        </w:rPr>
+        <w:t>1</w:t>
+      </w:r>
+      <w:r>
+        <w:rPr>
+          <w:sz w:val="28"/>
+          <w:szCs w:val="28"/>
+        </w:rPr>
+        <w:t xml:space="preserve"> Q</w:t>
+      </w:r>
+      <w:r>
+        <w:rPr>
+          <w:sz w:val="28"/>
+          <w:szCs w:val="28"/>
+          <w:vertAlign w:val="subscript"/>
+        </w:rPr>
+        <w:t>2</w:t>
+      </w:r>
+      <w:r>
+        <w:rPr>
+          <w:sz w:val="28"/>
+          <w:szCs w:val="28"/>
+        </w:rPr>
+        <w:t>,</w:t>
+      </w:r>
+      <w:r>
+        <w:rPr>
+          <w:sz w:val="28"/>
+          <w:szCs w:val="28"/>
+        </w:rPr>
+        <w:t xml:space="preserve"> счетчика; снять временные диаграммы сигналов дешифратора и составить по ней таблицу истинности.</w:t>
+      </w:r>
+    </w:p>
+    <w:p>
+      <w:pPr>
+        <w:pStyle w:val="a5"/>
+        <w:rPr>
           <w:b/>
           <w:bCs/>
           <w:i/>
@@ -3710,12 +3739,22 @@
           <w:sz w:val="28"/>
           <w:szCs w:val="28"/>
         </w:rPr>
-        <w:lastRenderedPageBreak/>
+      </w:pPr>
+      <w:r>
+        <w:rPr>
+          <w:b/>
+          <w:bCs/>
+          <w:i/>
+          <w:iCs/>
+          <w:noProof/>
+          <w:sz w:val="28"/>
+          <w:szCs w:val="28"/>
+        </w:rPr>
         <w:drawing>
-          <wp:inline distT="0" distB="0" distL="0" distR="0" wp14:anchorId="1E506A28" wp14:editId="57F40ACA">
-            <wp:extent cx="5940425" cy="4491990"/>
-            <wp:effectExtent l="0" t="0" r="3175" b="3810"/>
-            <wp:docPr id="34" name="Рисунок 34"/>
+          <wp:inline distT="0" distB="0" distL="0" distR="0" wp14:anchorId="4BE6CE6E" wp14:editId="7476EAF4">
+            <wp:extent cx="5940425" cy="1920875"/>
+            <wp:effectExtent l="0" t="0" r="3175" b="3175"/>
+            <wp:docPr id="35" name="Рисунок 35"/>
             <wp:cNvGraphicFramePr>
               <a:graphicFrameLocks xmlns:a="http://schemas.openxmlformats.org/drawingml/2006/main" noChangeAspect="1"/>
             </wp:cNvGraphicFramePr>
@@ -3735,7 +3774,7 @@
                   <pic:spPr>
                     <a:xfrm>
                       <a:off x="0" y="0"/>
-                      <a:ext cx="5940425" cy="4491990"/>
+                      <a:ext cx="5940425" cy="1920875"/>
                     </a:xfrm>
                     <a:prstGeom prst="rect">
                       <a:avLst/>
@@ -3758,20 +3797,6 @@
           <w:iCs/>
           <w:sz w:val="28"/>
           <w:szCs w:val="28"/>
-          <w:lang w:val="en-US"/>
-        </w:rPr>
-      </w:pPr>
-    </w:p>
-    <w:p>
-      <w:pPr>
-        <w:ind w:left="360"/>
-        <w:rPr>
-          <w:b/>
-          <w:bCs/>
-          <w:i/>
-          <w:iCs/>
-          <w:sz w:val="28"/>
-          <w:szCs w:val="28"/>
         </w:rPr>
       </w:pPr>
       <w:r>
@@ -3784,11 +3809,12 @@
           <w:sz w:val="28"/>
           <w:szCs w:val="28"/>
         </w:rPr>
+        <w:lastRenderedPageBreak/>
         <w:drawing>
-          <wp:inline distT="0" distB="0" distL="0" distR="0" wp14:anchorId="662F857B" wp14:editId="2902D495">
-            <wp:extent cx="5940425" cy="2075815"/>
-            <wp:effectExtent l="0" t="0" r="3175" b="635"/>
-            <wp:docPr id="25" name="Рисунок 25"/>
+          <wp:inline distT="0" distB="0" distL="0" distR="0" wp14:anchorId="1E506A28" wp14:editId="57F40ACA">
+            <wp:extent cx="5940425" cy="4491990"/>
+            <wp:effectExtent l="0" t="0" r="3175" b="3810"/>
+            <wp:docPr id="34" name="Рисунок 34"/>
             <wp:cNvGraphicFramePr>
               <a:graphicFrameLocks xmlns:a="http://schemas.openxmlformats.org/drawingml/2006/main" noChangeAspect="1"/>
             </wp:cNvGraphicFramePr>
@@ -3808,7 +3834,7 @@
                   <pic:spPr>
                     <a:xfrm>
                       <a:off x="0" y="0"/>
-                      <a:ext cx="5940425" cy="2075815"/>
+                      <a:ext cx="5940425" cy="4491990"/>
                     </a:xfrm>
                     <a:prstGeom prst="rect">
                       <a:avLst/>
@@ -3831,138 +3857,37 @@
           <w:iCs/>
           <w:sz w:val="28"/>
           <w:szCs w:val="28"/>
-        </w:rPr>
-      </w:pPr>
-    </w:p>
-    <w:p>
-      <w:pPr>
-        <w:pStyle w:val="a5"/>
-        <w:numPr>
-          <w:ilvl w:val="0"/>
-          <w:numId w:val="20"/>
-        </w:numPr>
-        <w:jc w:val="center"/>
+          <w:lang w:val="en-US"/>
+        </w:rPr>
+      </w:pPr>
+    </w:p>
+    <w:p>
+      <w:pPr>
+        <w:ind w:left="360"/>
         <w:rPr>
           <w:b/>
           <w:bCs/>
-          <w:sz w:val="32"/>
-          <w:szCs w:val="32"/>
+          <w:i/>
+          <w:iCs/>
+          <w:sz w:val="28"/>
+          <w:szCs w:val="28"/>
         </w:rPr>
       </w:pPr>
       <w:r>
         <w:rPr>
           <w:b/>
           <w:bCs/>
-          <w:sz w:val="32"/>
-          <w:szCs w:val="32"/>
-        </w:rPr>
-        <w:t>Исследование дешифраторов ИС КР531ИД14 (74LS139)</w:t>
-      </w:r>
-    </w:p>
-    <w:p>
-      <w:pPr>
-        <w:pStyle w:val="a5"/>
-        <w:ind w:left="643"/>
-        <w:rPr>
-          <w:b/>
-          <w:bCs/>
-          <w:sz w:val="32"/>
-          <w:szCs w:val="32"/>
-        </w:rPr>
-      </w:pPr>
-    </w:p>
-    <w:p>
-      <w:pPr>
-        <w:rPr>
           <w:i/>
           <w:iCs/>
-          <w:sz w:val="32"/>
-          <w:szCs w:val="32"/>
-        </w:rPr>
-      </w:pPr>
-      <w:r>
-        <w:rPr>
-          <w:i/>
-          <w:iCs/>
-          <w:sz w:val="32"/>
-          <w:szCs w:val="32"/>
-        </w:rPr>
-        <w:t>Задание:</w:t>
-      </w:r>
-    </w:p>
-    <w:p>
-      <w:pPr>
-        <w:pStyle w:val="a5"/>
-        <w:ind w:left="643"/>
-        <w:rPr>
-          <w:sz w:val="28"/>
-          <w:szCs w:val="28"/>
-        </w:rPr>
-      </w:pPr>
-      <w:r>
-        <w:rPr>
-          <w:sz w:val="28"/>
-          <w:szCs w:val="28"/>
-        </w:rPr>
-        <w:t>А</w:t>
-      </w:r>
-      <w:r>
-        <w:rPr>
-          <w:sz w:val="28"/>
-          <w:szCs w:val="28"/>
-        </w:rPr>
-        <w:t xml:space="preserve">налогично </w:t>
-      </w:r>
-      <w:r>
-        <w:rPr>
-          <w:i/>
-          <w:iCs/>
-          <w:sz w:val="28"/>
-          <w:szCs w:val="28"/>
-        </w:rPr>
-        <w:t>п.2. ИС 74LS139</w:t>
-      </w:r>
-      <w:r>
-        <w:rPr>
-          <w:sz w:val="28"/>
-          <w:szCs w:val="28"/>
-        </w:rPr>
-        <w:t xml:space="preserve"> содержит два дешифратора DC 2-4 (U1A и U1B, см. рис. ниже) с раздельными адресными входами и разрешения. Входы разрешения – инверсные. Так как каждый дешифратор имеет один вход разрешения, то для образования двух инверсных входов необходимо перед входом разрешения включить двухвходовой ЛЭ. Чтобы на выходе ЛЭ получить функцию конъюнкции 1· 2, ЛЭ при </w:t>
-      </w:r>
-      <w:r>
-        <w:rPr>
-          <w:sz w:val="28"/>
-          <w:szCs w:val="28"/>
-        </w:rPr>
-        <w:lastRenderedPageBreak/>
-        <w:t>наборе 00 входных сигналов должен формировать выходной сигнал 0, а на остальных наборах входных сигналов – 1.</w:t>
-      </w:r>
-    </w:p>
-    <w:p>
-      <w:pPr>
-        <w:rPr>
-          <w:sz w:val="28"/>
-          <w:szCs w:val="28"/>
-        </w:rPr>
-      </w:pPr>
-    </w:p>
-    <w:p>
-      <w:pPr>
-        <w:rPr>
-          <w:sz w:val="28"/>
-          <w:szCs w:val="28"/>
-        </w:rPr>
-      </w:pPr>
-      <w:r>
-        <w:rPr>
+          <w:noProof/>
           <w:sz w:val="28"/>
           <w:szCs w:val="28"/>
         </w:rPr>
         <w:drawing>
-          <wp:inline distT="0" distB="0" distL="0" distR="0" wp14:anchorId="2E565FCB" wp14:editId="335961EC">
-            <wp:extent cx="5940425" cy="2386965"/>
-            <wp:effectExtent l="0" t="0" r="3175" b="0"/>
-            <wp:docPr id="36" name="Рисунок 36"/>
+          <wp:inline distT="0" distB="0" distL="0" distR="0" wp14:anchorId="662F857B" wp14:editId="2902D495">
+            <wp:extent cx="5940425" cy="2075815"/>
+            <wp:effectExtent l="0" t="0" r="3175" b="635"/>
+            <wp:docPr id="25" name="Рисунок 25"/>
             <wp:cNvGraphicFramePr>
               <a:graphicFrameLocks xmlns:a="http://schemas.openxmlformats.org/drawingml/2006/main" noChangeAspect="1"/>
             </wp:cNvGraphicFramePr>
@@ -3982,7 +3907,7 @@
                   <pic:spPr>
                     <a:xfrm>
                       <a:off x="0" y="0"/>
-                      <a:ext cx="5940425" cy="2386965"/>
+                      <a:ext cx="5940425" cy="2075815"/>
                     </a:xfrm>
                     <a:prstGeom prst="rect">
                       <a:avLst/>
@@ -3997,14 +3922,7 @@
     </w:p>
     <w:p>
       <w:pPr>
-        <w:rPr>
-          <w:sz w:val="28"/>
-          <w:szCs w:val="28"/>
-        </w:rPr>
-      </w:pPr>
-    </w:p>
-    <w:p>
-      <w:pPr>
+        <w:ind w:left="360"/>
         <w:rPr>
           <w:b/>
           <w:bCs/>
@@ -4014,20 +3932,113 @@
           <w:szCs w:val="28"/>
         </w:rPr>
       </w:pPr>
-      <w:r>
+    </w:p>
+    <w:p>
+      <w:pPr>
+        <w:pStyle w:val="a5"/>
+        <w:numPr>
+          <w:ilvl w:val="0"/>
+          <w:numId w:val="20"/>
+        </w:numPr>
+        <w:jc w:val="center"/>
         <w:rPr>
           <w:b/>
           <w:bCs/>
+          <w:sz w:val="32"/>
+          <w:szCs w:val="32"/>
+        </w:rPr>
+      </w:pPr>
+      <w:r>
+        <w:rPr>
+          <w:b/>
+          <w:bCs/>
+          <w:sz w:val="32"/>
+          <w:szCs w:val="32"/>
+        </w:rPr>
+        <w:t>Исследование дешифраторов ИС КР531ИД14 (74LS139)</w:t>
+      </w:r>
+    </w:p>
+    <w:p>
+      <w:pPr>
+        <w:pStyle w:val="a5"/>
+        <w:ind w:left="643"/>
+        <w:rPr>
+          <w:b/>
+          <w:bCs/>
+          <w:sz w:val="32"/>
+          <w:szCs w:val="32"/>
+        </w:rPr>
+      </w:pPr>
+    </w:p>
+    <w:p>
+      <w:pPr>
+        <w:rPr>
           <w:i/>
           <w:iCs/>
+          <w:sz w:val="32"/>
+          <w:szCs w:val="32"/>
+        </w:rPr>
+      </w:pPr>
+      <w:r>
+        <w:rPr>
+          <w:i/>
+          <w:iCs/>
+          <w:sz w:val="32"/>
+          <w:szCs w:val="32"/>
+        </w:rPr>
+        <w:t>Задание:</w:t>
+      </w:r>
+    </w:p>
+    <w:p>
+      <w:pPr>
+        <w:ind w:left="708"/>
+        <w:rPr>
+          <w:sz w:val="28"/>
+          <w:szCs w:val="28"/>
+        </w:rPr>
+      </w:pPr>
+      <w:r>
+        <w:rPr>
+          <w:i/>
+          <w:iCs/>
+          <w:sz w:val="28"/>
+          <w:szCs w:val="28"/>
+        </w:rPr>
+        <w:t>ИС 74LS139</w:t>
+      </w:r>
+      <w:r>
+        <w:rPr>
+          <w:sz w:val="28"/>
+          <w:szCs w:val="28"/>
+        </w:rPr>
+        <w:t xml:space="preserve"> содержит два дешифратора DC 2-4 (U1A и U1B, см. рис. ниже) с раздельными адресными входами и разрешения. Входы разрешения – инверсные. Так как каждый дешифратор имеет один вход разрешения, то для образования двух инверсных входов необходимо перед входом разрешения включить двухвходовой ЛЭ. Чтобы на выходе ЛЭ получить функцию конъюнкции 1· 2, ЛЭ при наборе 00 </w:t>
+      </w:r>
+      <w:r>
+        <w:rPr>
+          <w:sz w:val="28"/>
+          <w:szCs w:val="28"/>
+        </w:rPr>
+        <w:lastRenderedPageBreak/>
+        <w:t>входных сигналов должен формировать выходной сигнал 0, а на остальных наборах входных сигналов – 1.</w:t>
+      </w:r>
+    </w:p>
+    <w:p>
+      <w:pPr>
+        <w:rPr>
+          <w:sz w:val="28"/>
+          <w:szCs w:val="28"/>
+        </w:rPr>
+      </w:pPr>
+      <w:r>
+        <w:rPr>
           <w:sz w:val="28"/>
           <w:szCs w:val="28"/>
         </w:rPr>
         <w:drawing>
-          <wp:inline distT="0" distB="0" distL="0" distR="0" wp14:anchorId="7452BFB3" wp14:editId="5EEA7212">
-            <wp:extent cx="5940425" cy="4017645"/>
-            <wp:effectExtent l="0" t="0" r="3175" b="1905"/>
-            <wp:docPr id="37" name="Рисунок 37"/>
+          <wp:inline distT="0" distB="0" distL="0" distR="0" wp14:anchorId="51D152AA" wp14:editId="7AB90D0B">
+            <wp:extent cx="5940425" cy="2374900"/>
+            <wp:effectExtent l="0" t="0" r="3175" b="6350"/>
+            <wp:docPr id="11" name="Рисунок 11"/>
             <wp:cNvGraphicFramePr>
               <a:graphicFrameLocks xmlns:a="http://schemas.openxmlformats.org/drawingml/2006/main" noChangeAspect="1"/>
             </wp:cNvGraphicFramePr>
@@ -4047,7 +4058,7 @@
                   <pic:spPr>
                     <a:xfrm>
                       <a:off x="0" y="0"/>
-                      <a:ext cx="5940425" cy="4017645"/>
+                      <a:ext cx="5940425" cy="2374900"/>
                     </a:xfrm>
                     <a:prstGeom prst="rect">
                       <a:avLst/>
@@ -4063,161 +4074,20 @@
     <w:p>
       <w:pPr>
         <w:rPr>
-          <w:b/>
-          <w:bCs/>
-          <w:i/>
-          <w:iCs/>
-          <w:sz w:val="28"/>
-          <w:szCs w:val="28"/>
-        </w:rPr>
-      </w:pPr>
-    </w:p>
-    <w:p>
-      <w:pPr>
-        <w:rPr>
-          <w:b/>
-          <w:bCs/>
-          <w:i/>
-          <w:iCs/>
-          <w:sz w:val="28"/>
-          <w:szCs w:val="28"/>
-        </w:rPr>
-      </w:pPr>
-    </w:p>
-    <w:p>
-      <w:pPr>
-        <w:rPr>
-          <w:b/>
-          <w:bCs/>
-          <w:i/>
-          <w:iCs/>
-          <w:sz w:val="28"/>
-          <w:szCs w:val="28"/>
-        </w:rPr>
-      </w:pPr>
-    </w:p>
-    <w:p>
-      <w:pPr>
-        <w:rPr>
-          <w:b/>
-          <w:bCs/>
-          <w:i/>
-          <w:iCs/>
-          <w:sz w:val="28"/>
-          <w:szCs w:val="28"/>
-        </w:rPr>
-      </w:pPr>
-    </w:p>
-    <w:p>
-      <w:pPr>
-        <w:rPr>
-          <w:b/>
-          <w:bCs/>
-          <w:i/>
-          <w:iCs/>
-          <w:sz w:val="28"/>
-          <w:szCs w:val="28"/>
-        </w:rPr>
-      </w:pPr>
-    </w:p>
-    <w:p>
-      <w:pPr>
-        <w:rPr>
-          <w:b/>
-          <w:bCs/>
-          <w:i/>
-          <w:iCs/>
-          <w:sz w:val="28"/>
-          <w:szCs w:val="28"/>
-        </w:rPr>
-      </w:pPr>
-    </w:p>
-    <w:p>
-      <w:pPr>
-        <w:rPr>
-          <w:b/>
-          <w:bCs/>
-          <w:i/>
-          <w:iCs/>
-          <w:sz w:val="28"/>
-          <w:szCs w:val="28"/>
-        </w:rPr>
-      </w:pPr>
-    </w:p>
-    <w:p>
-      <w:pPr>
-        <w:rPr>
-          <w:b/>
-          <w:bCs/>
-          <w:i/>
-          <w:iCs/>
-          <w:sz w:val="28"/>
-          <w:szCs w:val="28"/>
-        </w:rPr>
-      </w:pPr>
-    </w:p>
-    <w:p>
-      <w:pPr>
-        <w:rPr>
-          <w:b/>
-          <w:bCs/>
-          <w:i/>
-          <w:iCs/>
-          <w:sz w:val="28"/>
-          <w:szCs w:val="28"/>
-        </w:rPr>
-      </w:pPr>
-    </w:p>
-    <w:p>
-      <w:pPr>
-        <w:pStyle w:val="a5"/>
-        <w:numPr>
-          <w:ilvl w:val="0"/>
-          <w:numId w:val="20"/>
-        </w:numPr>
-        <w:jc w:val="center"/>
-        <w:rPr>
-          <w:b/>
-          <w:bCs/>
-          <w:sz w:val="32"/>
-          <w:szCs w:val="32"/>
-        </w:rPr>
-      </w:pPr>
-      <w:r>
-        <w:rPr>
-          <w:b/>
-          <w:bCs/>
-          <w:sz w:val="32"/>
-          <w:szCs w:val="32"/>
-        </w:rPr>
-        <w:lastRenderedPageBreak/>
-        <w:t>Исследовать работоспособность дешифраторов ИС 533ИД7 (74LS138 – см. U3 на рис. ниже), рис. 4 и рис. 9:</w:t>
-      </w:r>
-    </w:p>
-    <w:p>
-      <w:pPr>
-        <w:pStyle w:val="a5"/>
-        <w:ind w:left="643"/>
-        <w:rPr>
-          <w:b/>
-          <w:bCs/>
-          <w:sz w:val="32"/>
-          <w:szCs w:val="32"/>
-        </w:rPr>
-      </w:pPr>
-      <w:r>
-        <w:rPr>
-          <w:b/>
-          <w:bCs/>
-          <w:noProof/>
-          <w:sz w:val="32"/>
-          <w:szCs w:val="32"/>
+          <w:sz w:val="28"/>
+          <w:szCs w:val="28"/>
+        </w:rPr>
+      </w:pPr>
+      <w:r>
+        <w:rPr>
+          <w:sz w:val="28"/>
+          <w:szCs w:val="28"/>
         </w:rPr>
         <w:drawing>
-          <wp:inline distT="0" distB="0" distL="0" distR="0" wp14:anchorId="122FB12F" wp14:editId="6ED3CA17">
-            <wp:extent cx="5940425" cy="5408295"/>
-            <wp:effectExtent l="0" t="0" r="3175" b="1905"/>
-            <wp:docPr id="7" name="Рисунок 7"/>
+          <wp:inline distT="0" distB="0" distL="0" distR="0" wp14:anchorId="5B047436" wp14:editId="1175CA14">
+            <wp:extent cx="5940425" cy="4623435"/>
+            <wp:effectExtent l="0" t="0" r="3175" b="5715"/>
+            <wp:docPr id="13" name="Рисунок 13"/>
             <wp:cNvGraphicFramePr>
               <a:graphicFrameLocks xmlns:a="http://schemas.openxmlformats.org/drawingml/2006/main" noChangeAspect="1"/>
             </wp:cNvGraphicFramePr>
@@ -4237,7 +4107,7 @@
                   <pic:spPr>
                     <a:xfrm>
                       <a:off x="0" y="0"/>
-                      <a:ext cx="5940425" cy="5408295"/>
+                      <a:ext cx="5940425" cy="4623435"/>
                     </a:xfrm>
                     <a:prstGeom prst="rect">
                       <a:avLst/>
@@ -4252,28 +4122,47 @@
     </w:p>
     <w:p>
       <w:pPr>
-        <w:pStyle w:val="a5"/>
-        <w:ind w:left="643"/>
-        <w:rPr>
-          <w:b/>
-          <w:bCs/>
-          <w:sz w:val="32"/>
-          <w:szCs w:val="32"/>
-        </w:rPr>
-      </w:pPr>
-      <w:r>
-        <w:rPr>
-          <w:b/>
-          <w:bCs/>
+        <w:rPr>
+          <w:sz w:val="28"/>
+          <w:szCs w:val="28"/>
+          <w:lang w:val="en-US"/>
+        </w:rPr>
+      </w:pPr>
+      <w:r>
+        <w:rPr>
+          <w:sz w:val="28"/>
+          <w:szCs w:val="28"/>
+        </w:rPr>
+        <w:t>Задержка</w:t>
+      </w:r>
+      <w:r>
+        <w:rPr>
+          <w:sz w:val="28"/>
+          <w:szCs w:val="28"/>
+          <w:lang w:val="en-US"/>
+        </w:rPr>
+        <w:t>: 101 ns</w:t>
+      </w:r>
+    </w:p>
+    <w:p>
+      <w:pPr>
+        <w:rPr>
+          <w:sz w:val="28"/>
+          <w:szCs w:val="28"/>
+        </w:rPr>
+      </w:pPr>
+      <w:r>
+        <w:rPr>
           <w:noProof/>
-          <w:sz w:val="32"/>
-          <w:szCs w:val="32"/>
-        </w:rPr>
+          <w:sz w:val="28"/>
+          <w:szCs w:val="28"/>
+        </w:rPr>
+        <w:lastRenderedPageBreak/>
         <w:drawing>
-          <wp:inline distT="0" distB="0" distL="0" distR="0" wp14:anchorId="7F394968" wp14:editId="53C224E0">
-            <wp:extent cx="4601217" cy="2476846"/>
-            <wp:effectExtent l="0" t="0" r="0" b="0"/>
-            <wp:docPr id="6" name="Рисунок 6"/>
+          <wp:inline distT="0" distB="0" distL="0" distR="0" wp14:anchorId="2E565FCB" wp14:editId="335961EC">
+            <wp:extent cx="5940425" cy="2386965"/>
+            <wp:effectExtent l="0" t="0" r="3175" b="0"/>
+            <wp:docPr id="36" name="Рисунок 36"/>
             <wp:cNvGraphicFramePr>
               <a:graphicFrameLocks xmlns:a="http://schemas.openxmlformats.org/drawingml/2006/main" noChangeAspect="1"/>
             </wp:cNvGraphicFramePr>
@@ -4293,7 +4182,7 @@
                   <pic:spPr>
                     <a:xfrm>
                       <a:off x="0" y="0"/>
-                      <a:ext cx="4601217" cy="2476846"/>
+                      <a:ext cx="5940425" cy="2386965"/>
                     </a:xfrm>
                     <a:prstGeom prst="rect">
                       <a:avLst/>
@@ -4306,117 +4195,40 @@
         </w:drawing>
       </w:r>
     </w:p>
-    <w:p/>
-    <w:p>
-      <w:pPr>
-        <w:rPr>
+    <w:p>
+      <w:pPr>
+        <w:rPr>
+          <w:sz w:val="28"/>
+          <w:szCs w:val="28"/>
+        </w:rPr>
+      </w:pPr>
+    </w:p>
+    <w:p>
+      <w:pPr>
+        <w:rPr>
+          <w:b/>
+          <w:bCs/>
           <w:i/>
           <w:iCs/>
-          <w:sz w:val="32"/>
-          <w:szCs w:val="32"/>
-        </w:rPr>
-      </w:pPr>
-      <w:r>
-        <w:rPr>
+          <w:sz w:val="28"/>
+          <w:szCs w:val="28"/>
+        </w:rPr>
+      </w:pPr>
+      <w:r>
+        <w:rPr>
+          <w:b/>
+          <w:bCs/>
           <w:i/>
           <w:iCs/>
-          <w:sz w:val="32"/>
-          <w:szCs w:val="32"/>
-        </w:rPr>
-        <w:t>Задание:</w:t>
-      </w:r>
-    </w:p>
-    <w:p>
-      <w:pPr>
-        <w:pStyle w:val="a5"/>
-        <w:numPr>
-          <w:ilvl w:val="0"/>
-          <w:numId w:val="23"/>
-        </w:numPr>
-        <w:rPr>
-          <w:sz w:val="28"/>
-          <w:szCs w:val="28"/>
-        </w:rPr>
-      </w:pPr>
-      <w:r>
-        <w:rPr>
-          <w:sz w:val="28"/>
-          <w:szCs w:val="28"/>
-        </w:rPr>
-        <w:t>снять временные диаграммы сигналов нестробируемого дешифратора DC 3-8 ИС 533ИД7, подавая на его адресные входы 1, 2, 4 сигналы Q</w:t>
-      </w:r>
-      <w:r>
-        <w:rPr>
-          <w:sz w:val="28"/>
-          <w:szCs w:val="28"/>
-          <w:vertAlign w:val="subscript"/>
-        </w:rPr>
-        <w:t>0</w:t>
-      </w:r>
-      <w:r>
-        <w:rPr>
-          <w:sz w:val="28"/>
-          <w:szCs w:val="28"/>
-        </w:rPr>
-        <w:t xml:space="preserve"> </w:t>
-      </w:r>
-      <w:r>
-        <w:rPr>
-          <w:sz w:val="28"/>
-          <w:szCs w:val="28"/>
-        </w:rPr>
-        <w:lastRenderedPageBreak/>
-        <w:t>Q</w:t>
-      </w:r>
-      <w:r>
-        <w:rPr>
-          <w:sz w:val="28"/>
-          <w:szCs w:val="28"/>
-          <w:vertAlign w:val="subscript"/>
-        </w:rPr>
-        <w:t>1</w:t>
-      </w:r>
-      <w:r>
-        <w:rPr>
-          <w:sz w:val="28"/>
-          <w:szCs w:val="28"/>
-        </w:rPr>
-        <w:t xml:space="preserve"> Q</w:t>
-      </w:r>
-      <w:r>
-        <w:rPr>
-          <w:sz w:val="28"/>
-          <w:szCs w:val="28"/>
-          <w:vertAlign w:val="subscript"/>
-        </w:rPr>
-        <w:t>2,</w:t>
-      </w:r>
-      <w:r>
-        <w:rPr>
-          <w:sz w:val="28"/>
-          <w:szCs w:val="28"/>
-        </w:rPr>
-        <w:t xml:space="preserve"> с выходов счетчика, а на входы разрешения Е1, Е2, Е3 – сигналы лог. 1, 0, 0 соответственно; </w:t>
-      </w:r>
-    </w:p>
-    <w:p>
-      <w:pPr>
-        <w:ind w:left="708"/>
-        <w:rPr>
-          <w:sz w:val="28"/>
-          <w:szCs w:val="28"/>
-        </w:rPr>
-      </w:pPr>
-      <w:r>
-        <w:rPr>
+          <w:noProof/>
           <w:sz w:val="28"/>
           <w:szCs w:val="28"/>
         </w:rPr>
         <w:drawing>
-          <wp:inline distT="0" distB="0" distL="0" distR="0" wp14:anchorId="3E8B07E1" wp14:editId="40EA2D7A">
-            <wp:extent cx="5940425" cy="2952115"/>
-            <wp:effectExtent l="0" t="0" r="3175" b="635"/>
-            <wp:docPr id="38" name="Рисунок 38"/>
+          <wp:inline distT="0" distB="0" distL="0" distR="0" wp14:anchorId="7452BFB3" wp14:editId="5EEA7212">
+            <wp:extent cx="5940425" cy="4017645"/>
+            <wp:effectExtent l="0" t="0" r="3175" b="1905"/>
+            <wp:docPr id="37" name="Рисунок 37"/>
             <wp:cNvGraphicFramePr>
               <a:graphicFrameLocks xmlns:a="http://schemas.openxmlformats.org/drawingml/2006/main" noChangeAspect="1"/>
             </wp:cNvGraphicFramePr>
@@ -4436,7 +4248,7 @@
                   <pic:spPr>
                     <a:xfrm>
                       <a:off x="0" y="0"/>
-                      <a:ext cx="5940425" cy="2952115"/>
+                      <a:ext cx="5940425" cy="4017645"/>
                     </a:xfrm>
                     <a:prstGeom prst="rect">
                       <a:avLst/>
@@ -4451,22 +4263,162 @@
     </w:p>
     <w:p>
       <w:pPr>
-        <w:ind w:left="360"/>
-        <w:rPr>
-          <w:sz w:val="28"/>
-          <w:szCs w:val="28"/>
-        </w:rPr>
-      </w:pPr>
-      <w:r>
-        <w:rPr>
-          <w:sz w:val="28"/>
-          <w:szCs w:val="28"/>
-        </w:rPr>
+        <w:rPr>
+          <w:b/>
+          <w:bCs/>
+          <w:i/>
+          <w:iCs/>
+          <w:sz w:val="28"/>
+          <w:szCs w:val="28"/>
+        </w:rPr>
+      </w:pPr>
+    </w:p>
+    <w:p>
+      <w:pPr>
+        <w:rPr>
+          <w:b/>
+          <w:bCs/>
+          <w:i/>
+          <w:iCs/>
+          <w:sz w:val="28"/>
+          <w:szCs w:val="28"/>
+        </w:rPr>
+      </w:pPr>
+    </w:p>
+    <w:p>
+      <w:pPr>
+        <w:rPr>
+          <w:b/>
+          <w:bCs/>
+          <w:i/>
+          <w:iCs/>
+          <w:sz w:val="28"/>
+          <w:szCs w:val="28"/>
+        </w:rPr>
+      </w:pPr>
+    </w:p>
+    <w:p>
+      <w:pPr>
+        <w:rPr>
+          <w:b/>
+          <w:bCs/>
+          <w:i/>
+          <w:iCs/>
+          <w:sz w:val="28"/>
+          <w:szCs w:val="28"/>
+        </w:rPr>
+      </w:pPr>
+    </w:p>
+    <w:p>
+      <w:pPr>
+        <w:rPr>
+          <w:b/>
+          <w:bCs/>
+          <w:i/>
+          <w:iCs/>
+          <w:sz w:val="28"/>
+          <w:szCs w:val="28"/>
+        </w:rPr>
+      </w:pPr>
+    </w:p>
+    <w:p>
+      <w:pPr>
+        <w:rPr>
+          <w:b/>
+          <w:bCs/>
+          <w:i/>
+          <w:iCs/>
+          <w:sz w:val="28"/>
+          <w:szCs w:val="28"/>
+        </w:rPr>
+      </w:pPr>
+    </w:p>
+    <w:p>
+      <w:pPr>
+        <w:rPr>
+          <w:b/>
+          <w:bCs/>
+          <w:i/>
+          <w:iCs/>
+          <w:sz w:val="28"/>
+          <w:szCs w:val="28"/>
+        </w:rPr>
+      </w:pPr>
+    </w:p>
+    <w:p>
+      <w:pPr>
+        <w:rPr>
+          <w:b/>
+          <w:bCs/>
+          <w:i/>
+          <w:iCs/>
+          <w:sz w:val="28"/>
+          <w:szCs w:val="28"/>
+        </w:rPr>
+      </w:pPr>
+    </w:p>
+    <w:p>
+      <w:pPr>
+        <w:rPr>
+          <w:b/>
+          <w:bCs/>
+          <w:i/>
+          <w:iCs/>
+          <w:sz w:val="28"/>
+          <w:szCs w:val="28"/>
+        </w:rPr>
+      </w:pPr>
+    </w:p>
+    <w:p>
+      <w:pPr>
+        <w:pStyle w:val="a5"/>
+        <w:numPr>
+          <w:ilvl w:val="0"/>
+          <w:numId w:val="20"/>
+        </w:numPr>
+        <w:jc w:val="center"/>
+        <w:rPr>
+          <w:b/>
+          <w:bCs/>
+          <w:sz w:val="32"/>
+          <w:szCs w:val="32"/>
+        </w:rPr>
+      </w:pPr>
+      <w:r>
+        <w:rPr>
+          <w:b/>
+          <w:bCs/>
+          <w:sz w:val="32"/>
+          <w:szCs w:val="32"/>
+        </w:rPr>
+        <w:t>Исследовать работоспособность дешифраторов ИС 533ИД7 (74LS138 – см. U3 на рис. ниже), рис. 4 и рис. 9:</w:t>
+      </w:r>
+    </w:p>
+    <w:p>
+      <w:pPr>
+        <w:pStyle w:val="a5"/>
+        <w:ind w:left="643"/>
+        <w:rPr>
+          <w:b/>
+          <w:bCs/>
+          <w:sz w:val="32"/>
+          <w:szCs w:val="32"/>
+        </w:rPr>
+      </w:pPr>
+      <w:r>
+        <w:rPr>
+          <w:b/>
+          <w:bCs/>
+          <w:noProof/>
+          <w:sz w:val="32"/>
+          <w:szCs w:val="32"/>
+        </w:rPr>
+        <w:lastRenderedPageBreak/>
         <w:drawing>
-          <wp:inline distT="0" distB="0" distL="0" distR="0" wp14:anchorId="563DE0B2" wp14:editId="7EB83C10">
-            <wp:extent cx="5940425" cy="3886835"/>
-            <wp:effectExtent l="0" t="0" r="3175" b="0"/>
-            <wp:docPr id="39" name="Рисунок 39"/>
+          <wp:inline distT="0" distB="0" distL="0" distR="0" wp14:anchorId="122FB12F" wp14:editId="6ED3CA17">
+            <wp:extent cx="5940425" cy="5408295"/>
+            <wp:effectExtent l="0" t="0" r="3175" b="1905"/>
+            <wp:docPr id="7" name="Рисунок 7"/>
             <wp:cNvGraphicFramePr>
               <a:graphicFrameLocks xmlns:a="http://schemas.openxmlformats.org/drawingml/2006/main" noChangeAspect="1"/>
             </wp:cNvGraphicFramePr>
@@ -4486,7 +4438,7 @@
                   <pic:spPr>
                     <a:xfrm>
                       <a:off x="0" y="0"/>
-                      <a:ext cx="5940425" cy="3886835"/>
+                      <a:ext cx="5940425" cy="5408295"/>
                     </a:xfrm>
                     <a:prstGeom prst="rect">
                       <a:avLst/>
@@ -4502,82 +4454,27 @@
     <w:p>
       <w:pPr>
         <w:pStyle w:val="a5"/>
-        <w:numPr>
-          <w:ilvl w:val="0"/>
-          <w:numId w:val="23"/>
-        </w:numPr>
+        <w:ind w:left="643"/>
         <w:rPr>
           <w:b/>
           <w:bCs/>
-          <w:i/>
-          <w:iCs/>
-          <w:sz w:val="28"/>
-          <w:szCs w:val="28"/>
-        </w:rPr>
-      </w:pPr>
-      <w:r>
-        <w:rPr>
-          <w:sz w:val="28"/>
-          <w:szCs w:val="28"/>
-        </w:rPr>
-        <w:t xml:space="preserve">собрать схему дешифратора DC 5-32 </w:t>
-      </w:r>
-      <w:r>
-        <w:rPr>
-          <w:sz w:val="28"/>
-          <w:szCs w:val="28"/>
-        </w:rPr>
-        <w:t>согласно</w:t>
-      </w:r>
-      <w:r>
-        <w:rPr>
-          <w:sz w:val="28"/>
-          <w:szCs w:val="28"/>
-        </w:rPr>
-        <w:t xml:space="preserve"> методике наращивания числа входов и снять временные диаграммы сигналов, подавая на его адресные входы сигналы Q0, Q1, Q2, Q3, Q4 c выходов 5-разрядного счетчика, а на входы разрешения – импульсы генератора , задержанные линией задержки макета.</w:t>
-      </w:r>
-    </w:p>
-    <w:p>
-      <w:pPr>
-        <w:ind w:left="360"/>
+          <w:sz w:val="32"/>
+          <w:szCs w:val="32"/>
+        </w:rPr>
+      </w:pPr>
+      <w:r>
         <w:rPr>
           <w:b/>
           <w:bCs/>
-          <w:i/>
-          <w:iCs/>
-          <w:sz w:val="28"/>
-          <w:szCs w:val="28"/>
-          <w:lang w:val="en-US"/>
-        </w:rPr>
-      </w:pPr>
-      <w:r>
-        <w:rPr>
-          <w:b/>
-          <w:bCs/>
-          <w:i/>
-          <w:iCs/>
-          <w:sz w:val="28"/>
-          <w:szCs w:val="28"/>
-          <w:lang w:val="en-US"/>
-        </w:rPr>
-        <w:lastRenderedPageBreak/>
-        <w:t xml:space="preserve"> </w:t>
-      </w:r>
-      <w:r>
-        <w:rPr>
-          <w:b/>
-          <w:bCs/>
-          <w:i/>
-          <w:iCs/>
-          <w:sz w:val="28"/>
-          <w:szCs w:val="28"/>
-          <w:lang w:val="en-US"/>
+          <w:noProof/>
+          <w:sz w:val="32"/>
+          <w:szCs w:val="32"/>
         </w:rPr>
         <w:drawing>
-          <wp:inline distT="0" distB="0" distL="0" distR="0" wp14:anchorId="22536FBA" wp14:editId="540041D5">
-            <wp:extent cx="5940425" cy="4316730"/>
-            <wp:effectExtent l="0" t="0" r="3175" b="7620"/>
-            <wp:docPr id="40" name="Рисунок 40"/>
+          <wp:inline distT="0" distB="0" distL="0" distR="0" wp14:anchorId="7F394968" wp14:editId="53C224E0">
+            <wp:extent cx="4601217" cy="2476846"/>
+            <wp:effectExtent l="0" t="0" r="0" b="0"/>
+            <wp:docPr id="6" name="Рисунок 6"/>
             <wp:cNvGraphicFramePr>
               <a:graphicFrameLocks xmlns:a="http://schemas.openxmlformats.org/drawingml/2006/main" noChangeAspect="1"/>
             </wp:cNvGraphicFramePr>
@@ -4597,7 +4494,7 @@
                   <pic:spPr>
                     <a:xfrm>
                       <a:off x="0" y="0"/>
-                      <a:ext cx="5940425" cy="4316730"/>
+                      <a:ext cx="4601217" cy="2476846"/>
                     </a:xfrm>
                     <a:prstGeom prst="rect">
                       <a:avLst/>
@@ -4610,35 +4507,111 @@
         </w:drawing>
       </w:r>
     </w:p>
-    <w:p>
-      <w:pPr>
-        <w:ind w:left="360"/>
-        <w:rPr>
-          <w:b/>
-          <w:bCs/>
+    <w:p/>
+    <w:p>
+      <w:pPr>
+        <w:rPr>
           <w:i/>
           <w:iCs/>
-          <w:sz w:val="28"/>
-          <w:szCs w:val="28"/>
-          <w:lang w:val="en-US"/>
-        </w:rPr>
-      </w:pPr>
-      <w:r>
-        <w:rPr>
-          <w:b/>
-          <w:bCs/>
+          <w:sz w:val="32"/>
+          <w:szCs w:val="32"/>
+        </w:rPr>
+      </w:pPr>
+      <w:r>
+        <w:rPr>
           <w:i/>
           <w:iCs/>
-          <w:sz w:val="28"/>
-          <w:szCs w:val="28"/>
-          <w:lang w:val="en-US"/>
+          <w:sz w:val="32"/>
+          <w:szCs w:val="32"/>
+        </w:rPr>
+        <w:t>Задание:</w:t>
+      </w:r>
+    </w:p>
+    <w:p>
+      <w:pPr>
+        <w:pStyle w:val="a5"/>
+        <w:numPr>
+          <w:ilvl w:val="0"/>
+          <w:numId w:val="23"/>
+        </w:numPr>
+        <w:rPr>
+          <w:sz w:val="28"/>
+          <w:szCs w:val="28"/>
+        </w:rPr>
+      </w:pPr>
+      <w:r>
+        <w:rPr>
+          <w:sz w:val="28"/>
+          <w:szCs w:val="28"/>
+        </w:rPr>
+        <w:t>снять временные диаграммы сигналов нестробируемого дешифратора DC 3-8 ИС 533ИД7, подавая на его адресные входы 1, 2, 4 сигналы Q</w:t>
+      </w:r>
+      <w:r>
+        <w:rPr>
+          <w:sz w:val="28"/>
+          <w:szCs w:val="28"/>
+          <w:vertAlign w:val="subscript"/>
+        </w:rPr>
+        <w:t>0</w:t>
+      </w:r>
+      <w:r>
+        <w:rPr>
+          <w:sz w:val="28"/>
+          <w:szCs w:val="28"/>
+        </w:rPr>
+        <w:t xml:space="preserve"> Q</w:t>
+      </w:r>
+      <w:r>
+        <w:rPr>
+          <w:sz w:val="28"/>
+          <w:szCs w:val="28"/>
+          <w:vertAlign w:val="subscript"/>
+        </w:rPr>
+        <w:t>1</w:t>
+      </w:r>
+      <w:r>
+        <w:rPr>
+          <w:sz w:val="28"/>
+          <w:szCs w:val="28"/>
+        </w:rPr>
+        <w:t xml:space="preserve"> Q</w:t>
+      </w:r>
+      <w:r>
+        <w:rPr>
+          <w:sz w:val="28"/>
+          <w:szCs w:val="28"/>
+          <w:vertAlign w:val="subscript"/>
+        </w:rPr>
+        <w:t>2,</w:t>
+      </w:r>
+      <w:r>
+        <w:rPr>
+          <w:sz w:val="28"/>
+          <w:szCs w:val="28"/>
+        </w:rPr>
+        <w:t xml:space="preserve"> с выходов счетчика, а на входы разрешения Е1, Е2, Е3 – сигналы лог. 1, 0, 0 соответственно; </w:t>
+      </w:r>
+    </w:p>
+    <w:p>
+      <w:pPr>
+        <w:ind w:left="708"/>
+        <w:rPr>
+          <w:sz w:val="28"/>
+          <w:szCs w:val="28"/>
+        </w:rPr>
+      </w:pPr>
+      <w:r>
+        <w:rPr>
+          <w:noProof/>
+          <w:sz w:val="28"/>
+          <w:szCs w:val="28"/>
         </w:rPr>
         <w:lastRenderedPageBreak/>
         <w:drawing>
-          <wp:inline distT="0" distB="0" distL="0" distR="0" wp14:anchorId="71FEB420" wp14:editId="549D5531">
-            <wp:extent cx="5940425" cy="4835525"/>
-            <wp:effectExtent l="0" t="0" r="3175" b="3175"/>
-            <wp:docPr id="41" name="Рисунок 41"/>
+          <wp:inline distT="0" distB="0" distL="0" distR="0" wp14:anchorId="3E8B07E1" wp14:editId="40EA2D7A">
+            <wp:extent cx="5940425" cy="2952115"/>
+            <wp:effectExtent l="0" t="0" r="3175" b="635"/>
+            <wp:docPr id="38" name="Рисунок 38"/>
             <wp:cNvGraphicFramePr>
               <a:graphicFrameLocks xmlns:a="http://schemas.openxmlformats.org/drawingml/2006/main" noChangeAspect="1"/>
             </wp:cNvGraphicFramePr>
@@ -4658,7 +4631,7 @@
                   <pic:spPr>
                     <a:xfrm>
                       <a:off x="0" y="0"/>
-                      <a:ext cx="5940425" cy="4835525"/>
+                      <a:ext cx="5940425" cy="2952115"/>
                     </a:xfrm>
                     <a:prstGeom prst="rect">
                       <a:avLst/>
@@ -4675,29 +4648,21 @@
       <w:pPr>
         <w:ind w:left="360"/>
         <w:rPr>
-          <w:b/>
-          <w:bCs/>
-          <w:i/>
-          <w:iCs/>
-          <w:sz w:val="28"/>
-          <w:szCs w:val="28"/>
-        </w:rPr>
-      </w:pPr>
-      <w:r>
-        <w:rPr>
-          <w:b/>
-          <w:bCs/>
-          <w:i/>
-          <w:iCs/>
-          <w:sz w:val="28"/>
-          <w:szCs w:val="28"/>
-        </w:rPr>
-        <w:lastRenderedPageBreak/>
+          <w:sz w:val="28"/>
+          <w:szCs w:val="28"/>
+        </w:rPr>
+      </w:pPr>
+      <w:r>
+        <w:rPr>
+          <w:noProof/>
+          <w:sz w:val="28"/>
+          <w:szCs w:val="28"/>
+        </w:rPr>
         <w:drawing>
-          <wp:inline distT="0" distB="0" distL="0" distR="0" wp14:anchorId="51FE748D" wp14:editId="381BA3DF">
-            <wp:extent cx="5940425" cy="4532630"/>
-            <wp:effectExtent l="0" t="0" r="3175" b="1270"/>
-            <wp:docPr id="42" name="Рисунок 42"/>
+          <wp:inline distT="0" distB="0" distL="0" distR="0" wp14:anchorId="563DE0B2" wp14:editId="7EB83C10">
+            <wp:extent cx="5940425" cy="3886835"/>
+            <wp:effectExtent l="0" t="0" r="3175" b="0"/>
+            <wp:docPr id="39" name="Рисунок 39"/>
             <wp:cNvGraphicFramePr>
               <a:graphicFrameLocks xmlns:a="http://schemas.openxmlformats.org/drawingml/2006/main" noChangeAspect="1"/>
             </wp:cNvGraphicFramePr>
@@ -4717,6 +4682,239 @@
                   <pic:spPr>
                     <a:xfrm>
                       <a:off x="0" y="0"/>
+                      <a:ext cx="5940425" cy="3886835"/>
+                    </a:xfrm>
+                    <a:prstGeom prst="rect">
+                      <a:avLst/>
+                    </a:prstGeom>
+                  </pic:spPr>
+                </pic:pic>
+              </a:graphicData>
+            </a:graphic>
+          </wp:inline>
+        </w:drawing>
+      </w:r>
+    </w:p>
+    <w:p>
+      <w:pPr>
+        <w:pStyle w:val="a5"/>
+        <w:numPr>
+          <w:ilvl w:val="0"/>
+          <w:numId w:val="23"/>
+        </w:numPr>
+        <w:rPr>
+          <w:b/>
+          <w:bCs/>
+          <w:i/>
+          <w:iCs/>
+          <w:sz w:val="28"/>
+          <w:szCs w:val="28"/>
+        </w:rPr>
+      </w:pPr>
+      <w:r>
+        <w:rPr>
+          <w:sz w:val="28"/>
+          <w:szCs w:val="28"/>
+        </w:rPr>
+        <w:t xml:space="preserve">собрать схему дешифратора DC 5-32 </w:t>
+      </w:r>
+      <w:r>
+        <w:rPr>
+          <w:sz w:val="28"/>
+          <w:szCs w:val="28"/>
+        </w:rPr>
+        <w:t>согласно</w:t>
+      </w:r>
+      <w:r>
+        <w:rPr>
+          <w:sz w:val="28"/>
+          <w:szCs w:val="28"/>
+        </w:rPr>
+        <w:t xml:space="preserve"> методике наращивания числа входов и снять временные диаграммы сигналов, подавая на его адресные входы сигналы Q0, Q1, Q2, Q3, Q4 c выходов 5-разрядного счетчика, а на входы разрешения – импульсы генератора , задержанные линией задержки макета.</w:t>
+      </w:r>
+    </w:p>
+    <w:p>
+      <w:pPr>
+        <w:ind w:left="360"/>
+        <w:rPr>
+          <w:b/>
+          <w:bCs/>
+          <w:i/>
+          <w:iCs/>
+          <w:sz w:val="28"/>
+          <w:szCs w:val="28"/>
+          <w:lang w:val="en-US"/>
+        </w:rPr>
+      </w:pPr>
+      <w:r>
+        <w:rPr>
+          <w:b/>
+          <w:bCs/>
+          <w:i/>
+          <w:iCs/>
+          <w:sz w:val="28"/>
+          <w:szCs w:val="28"/>
+        </w:rPr>
+        <w:lastRenderedPageBreak/>
+        <w:t xml:space="preserve"> </w:t>
+      </w:r>
+      <w:r>
+        <w:rPr>
+          <w:b/>
+          <w:bCs/>
+          <w:i/>
+          <w:iCs/>
+          <w:noProof/>
+          <w:sz w:val="28"/>
+          <w:szCs w:val="28"/>
+          <w:lang w:val="en-US"/>
+        </w:rPr>
+        <w:drawing>
+          <wp:inline distT="0" distB="0" distL="0" distR="0" wp14:anchorId="22536FBA" wp14:editId="540041D5">
+            <wp:extent cx="5940425" cy="4316730"/>
+            <wp:effectExtent l="0" t="0" r="3175" b="7620"/>
+            <wp:docPr id="40" name="Рисунок 40"/>
+            <wp:cNvGraphicFramePr>
+              <a:graphicFrameLocks xmlns:a="http://schemas.openxmlformats.org/drawingml/2006/main" noChangeAspect="1"/>
+            </wp:cNvGraphicFramePr>
+            <a:graphic xmlns:a="http://schemas.openxmlformats.org/drawingml/2006/main">
+              <a:graphicData uri="http://schemas.openxmlformats.org/drawingml/2006/picture">
+                <pic:pic xmlns:pic="http://schemas.openxmlformats.org/drawingml/2006/picture">
+                  <pic:nvPicPr>
+                    <pic:cNvPr id="1" name=""/>
+                    <pic:cNvPicPr/>
+                  </pic:nvPicPr>
+                  <pic:blipFill>
+                    <a:blip r:embed="rId26"/>
+                    <a:stretch>
+                      <a:fillRect/>
+                    </a:stretch>
+                  </pic:blipFill>
+                  <pic:spPr>
+                    <a:xfrm>
+                      <a:off x="0" y="0"/>
+                      <a:ext cx="5940425" cy="4316730"/>
+                    </a:xfrm>
+                    <a:prstGeom prst="rect">
+                      <a:avLst/>
+                    </a:prstGeom>
+                  </pic:spPr>
+                </pic:pic>
+              </a:graphicData>
+            </a:graphic>
+          </wp:inline>
+        </w:drawing>
+      </w:r>
+    </w:p>
+    <w:p>
+      <w:pPr>
+        <w:ind w:left="360"/>
+        <w:rPr>
+          <w:b/>
+          <w:bCs/>
+          <w:i/>
+          <w:iCs/>
+          <w:sz w:val="28"/>
+          <w:szCs w:val="28"/>
+          <w:lang w:val="en-US"/>
+        </w:rPr>
+      </w:pPr>
+      <w:r>
+        <w:rPr>
+          <w:b/>
+          <w:bCs/>
+          <w:i/>
+          <w:iCs/>
+          <w:noProof/>
+          <w:sz w:val="28"/>
+          <w:szCs w:val="28"/>
+          <w:lang w:val="en-US"/>
+        </w:rPr>
+        <w:lastRenderedPageBreak/>
+        <w:drawing>
+          <wp:inline distT="0" distB="0" distL="0" distR="0" wp14:anchorId="71FEB420" wp14:editId="549D5531">
+            <wp:extent cx="5940425" cy="4835525"/>
+            <wp:effectExtent l="0" t="0" r="3175" b="3175"/>
+            <wp:docPr id="41" name="Рисунок 41"/>
+            <wp:cNvGraphicFramePr>
+              <a:graphicFrameLocks xmlns:a="http://schemas.openxmlformats.org/drawingml/2006/main" noChangeAspect="1"/>
+            </wp:cNvGraphicFramePr>
+            <a:graphic xmlns:a="http://schemas.openxmlformats.org/drawingml/2006/main">
+              <a:graphicData uri="http://schemas.openxmlformats.org/drawingml/2006/picture">
+                <pic:pic xmlns:pic="http://schemas.openxmlformats.org/drawingml/2006/picture">
+                  <pic:nvPicPr>
+                    <pic:cNvPr id="1" name=""/>
+                    <pic:cNvPicPr/>
+                  </pic:nvPicPr>
+                  <pic:blipFill>
+                    <a:blip r:embed="rId27"/>
+                    <a:stretch>
+                      <a:fillRect/>
+                    </a:stretch>
+                  </pic:blipFill>
+                  <pic:spPr>
+                    <a:xfrm>
+                      <a:off x="0" y="0"/>
+                      <a:ext cx="5940425" cy="4835525"/>
+                    </a:xfrm>
+                    <a:prstGeom prst="rect">
+                      <a:avLst/>
+                    </a:prstGeom>
+                  </pic:spPr>
+                </pic:pic>
+              </a:graphicData>
+            </a:graphic>
+          </wp:inline>
+        </w:drawing>
+      </w:r>
+    </w:p>
+    <w:p>
+      <w:pPr>
+        <w:ind w:left="360"/>
+        <w:rPr>
+          <w:b/>
+          <w:bCs/>
+          <w:i/>
+          <w:iCs/>
+          <w:sz w:val="28"/>
+          <w:szCs w:val="28"/>
+        </w:rPr>
+      </w:pPr>
+      <w:r>
+        <w:rPr>
+          <w:b/>
+          <w:bCs/>
+          <w:i/>
+          <w:iCs/>
+          <w:noProof/>
+          <w:sz w:val="28"/>
+          <w:szCs w:val="28"/>
+        </w:rPr>
+        <w:lastRenderedPageBreak/>
+        <w:drawing>
+          <wp:inline distT="0" distB="0" distL="0" distR="0" wp14:anchorId="51FE748D" wp14:editId="381BA3DF">
+            <wp:extent cx="5940425" cy="4532630"/>
+            <wp:effectExtent l="0" t="0" r="3175" b="1270"/>
+            <wp:docPr id="42" name="Рисунок 42"/>
+            <wp:cNvGraphicFramePr>
+              <a:graphicFrameLocks xmlns:a="http://schemas.openxmlformats.org/drawingml/2006/main" noChangeAspect="1"/>
+            </wp:cNvGraphicFramePr>
+            <a:graphic xmlns:a="http://schemas.openxmlformats.org/drawingml/2006/main">
+              <a:graphicData uri="http://schemas.openxmlformats.org/drawingml/2006/picture">
+                <pic:pic xmlns:pic="http://schemas.openxmlformats.org/drawingml/2006/picture">
+                  <pic:nvPicPr>
+                    <pic:cNvPr id="1" name=""/>
+                    <pic:cNvPicPr/>
+                  </pic:nvPicPr>
+                  <pic:blipFill>
+                    <a:blip r:embed="rId28"/>
+                    <a:stretch>
+                      <a:fillRect/>
+                    </a:stretch>
+                  </pic:blipFill>
+                  <pic:spPr>
+                    <a:xfrm>
+                      <a:off x="0" y="0"/>
                       <a:ext cx="5940425" cy="4532630"/>
                     </a:xfrm>
                     <a:prstGeom prst="rect">
@@ -4732,6 +4930,35 @@
     </w:p>
     <w:p>
       <w:pPr>
+        <w:ind w:left="360"/>
+        <w:rPr>
+          <w:b/>
+          <w:bCs/>
+          <w:i/>
+          <w:iCs/>
+          <w:sz w:val="28"/>
+          <w:szCs w:val="28"/>
+        </w:rPr>
+      </w:pPr>
+      <w:r>
+        <w:rPr>
+          <w:b/>
+          <w:bCs/>
+          <w:sz w:val="28"/>
+          <w:szCs w:val="28"/>
+        </w:rPr>
+        <w:t>Вывод:</w:t>
+      </w:r>
+      <w:r>
+        <w:rPr>
+          <w:sz w:val="28"/>
+          <w:szCs w:val="28"/>
+        </w:rPr>
+        <w:t xml:space="preserve"> изучены принципы построения и методы синтеза дешифраторов, произведено макетирование и экспериментальное исследование дешифраторов. В ходе работы были составлены таблицы истинности, произведен анализ временных характеристик дешифраторов.</w:t>
+      </w:r>
+    </w:p>
+    <w:p>
+      <w:pPr>
         <w:rPr>
           <w:b/>
           <w:bCs/>
@@ -4959,6 +5186,7 @@
           <w:sz w:val="28"/>
           <w:szCs w:val="28"/>
         </w:rPr>
+        <w:lastRenderedPageBreak/>
         <w:t xml:space="preserve">Линейный дешифратор строится в соответствии с системой, представленной в предыдущем вопросе, и представляет собой 2^n </w:t>
       </w:r>
       <w:r>
@@ -4973,15 +5201,7 @@
           <w:sz w:val="28"/>
           <w:szCs w:val="28"/>
         </w:rPr>
-        <w:t xml:space="preserve"> или логических элементов ИЛИ- НЕ с n-входами каждый при отсутствии стробирования и с (n+1) входами - при его наличии. Пирамидальный дешифратор строится на основе </w:t>
-      </w:r>
-      <w:r>
-        <w:rPr>
-          <w:sz w:val="28"/>
-          <w:szCs w:val="28"/>
-        </w:rPr>
-        <w:lastRenderedPageBreak/>
-        <w:t xml:space="preserve">последовательной (каскадной) реализации выходных функций. На первом этапе реализуются конъюнкции двух переменных. На втором – все конъюнкции трех переменных путем логического умножения каждой ранее полученной конъюнкции двух переменных на </w:t>
+        <w:t xml:space="preserve"> или логических элементов ИЛИ- НЕ с n-входами каждый при отсутствии стробирования и с (n+1) входами - при его наличии. Пирамидальный дешифратор строится на основе последовательной (каскадной) реализации выходных функций. На первом этапе реализуются конъюнкции двух переменных. На втором – все конъюнкции трех переменных путем логического умножения каждой ранее полученной конъюнкции двух переменных на </w:t>
       </w:r>
       <w:r>
         <w:rPr>
@@ -5102,7 +5322,7 @@
                     <pic:cNvPicPr/>
                   </pic:nvPicPr>
                   <pic:blipFill>
-                    <a:blip r:embed="rId26"/>
+                    <a:blip r:embed="rId29"/>
                     <a:stretch>
                       <a:fillRect/>
                     </a:stretch>
